--- a/test/TestWheater.docx
+++ b/test/TestWheater.docx
@@ -1,6 +1,6 @@
 
 <file path=word/document.xml><?xml version="1.0" encoding="utf-8"?>
-<w:document xmlns:wpc="http://schemas.microsoft.com/office/word/2010/wordprocessingCanvas" xmlns:cx="http://schemas.microsoft.com/office/drawing/2014/chartex" xmlns:cx1="http://schemas.microsoft.com/office/drawing/2015/9/8/chartex" xmlns:cx2="http://schemas.microsoft.com/office/drawing/2015/10/21/chartex" xmlns:cx3="http://schemas.microsoft.com/office/drawing/2016/5/9/chartex" xmlns:cx4="http://schemas.microsoft.com/office/drawing/2016/5/10/chartex" xmlns:cx5="http://schemas.microsoft.com/office/drawing/2016/5/11/chartex" xmlns:cx6="http://schemas.microsoft.com/office/drawing/2016/5/12/chartex" xmlns:cx7="http://schemas.microsoft.com/office/drawing/2016/5/13/chartex" xmlns:cx8="http://schemas.microsoft.com/office/drawing/2016/5/14/chartex" xmlns:mc="http://schemas.openxmlformats.org/markup-compatibility/2006" xmlns:aink="http://schemas.microsoft.com/office/drawing/2016/ink" xmlns:am3d="http://schemas.microsoft.com/office/drawing/2017/model3d" xmlns:o="urn:schemas-microsoft-com:office:office" xmlns:r="http://schemas.openxmlformats.org/officeDocument/2006/relationships" xmlns:m="http://schemas.openxmlformats.org/officeDocument/2006/math" xmlns:v="urn:schemas-microsoft-com:vml" xmlns:wp14="http://schemas.microsoft.com/office/word/2010/wordprocessingDrawing" xmlns:wp="http://schemas.openxmlformats.org/drawingml/2006/wordprocessingDrawing" xmlns:w10="urn:schemas-microsoft-com:office:word" xmlns:w="http://schemas.openxmlformats.org/wordprocessingml/2006/main" xmlns:w14="http://schemas.microsoft.com/office/word/2010/wordml" xmlns:w15="http://schemas.microsoft.com/office/word/2012/wordml" xmlns:w16cex="http://schemas.microsoft.com/office/word/2018/wordml/cex" xmlns:w16cid="http://schemas.microsoft.com/office/word/2016/wordml/cid" xmlns:w16="http://schemas.microsoft.com/office/word/2018/wordml" xmlns:w16sdtdh="http://schemas.microsoft.com/office/word/2020/wordml/sdtdatahash" xmlns:w16se="http://schemas.microsoft.com/office/word/2015/wordml/symex" xmlns:wpg="http://schemas.microsoft.com/office/word/2010/wordprocessingGroup" xmlns:wpi="http://schemas.microsoft.com/office/word/2010/wordprocessingInk" xmlns:wne="http://schemas.microsoft.com/office/word/2006/wordml" xmlns:wps="http://schemas.microsoft.com/office/word/2010/wordprocessingShape" mc:Ignorable="w14 w15 w16se w16cid w16 w16cex w16sdtdh wp14">
+<w:document xmlns:ve="http://schemas.openxmlformats.org/markup-compatibility/2006" xmlns:o="urn:schemas-microsoft-com:office:office" xmlns:r="http://schemas.openxmlformats.org/officeDocument/2006/relationships" xmlns:m="http://schemas.openxmlformats.org/officeDocument/2006/math" xmlns:v="urn:schemas-microsoft-com:vml" xmlns:wp="http://schemas.openxmlformats.org/drawingml/2006/wordprocessingDrawing" xmlns:w10="urn:schemas-microsoft-com:office:word" xmlns:w="http://schemas.openxmlformats.org/wordprocessingml/2006/main" xmlns:wne="http://schemas.microsoft.com/office/word/2006/wordml">
   <w:body>
     <w:p>
       <w:pPr>
@@ -13,6 +13,7 @@
           <w:lang w:eastAsia="ru-RU"/>
         </w:rPr>
       </w:pPr>
+      <w:proofErr w:type="gramStart"/>
       <w:r>
         <w:rPr>
           <w:rFonts w:eastAsia="Times New Roman" w:cs="Times New Roman"/>
@@ -22,6 +23,7 @@
         </w:rPr>
         <w:t>Тест-требования</w:t>
       </w:r>
+      <w:proofErr w:type="gramEnd"/>
     </w:p>
     <w:p>
       <w:pPr>
@@ -486,7 +488,29 @@
           <w:szCs w:val="28"/>
           <w:lang w:eastAsia="ru-RU"/>
         </w:rPr>
-        <w:t>Номер тест-требования: 1</w:t>
+        <w:t xml:space="preserve">Номер </w:t>
+      </w:r>
+      <w:proofErr w:type="gramStart"/>
+      <w:r>
+        <w:rPr>
+          <w:rFonts w:eastAsia="Times New Roman" w:cs="Times New Roman"/>
+          <w:bCs/>
+          <w:color w:val="000000"/>
+          <w:szCs w:val="28"/>
+          <w:lang w:eastAsia="ru-RU"/>
+        </w:rPr>
+        <w:t>тест-требования</w:t>
+      </w:r>
+      <w:proofErr w:type="gramEnd"/>
+      <w:r>
+        <w:rPr>
+          <w:rFonts w:eastAsia="Times New Roman" w:cs="Times New Roman"/>
+          <w:bCs/>
+          <w:color w:val="000000"/>
+          <w:szCs w:val="28"/>
+          <w:lang w:eastAsia="ru-RU"/>
+        </w:rPr>
+        <w:t>: 1</w:t>
       </w:r>
       <w:r>
         <w:rPr>
@@ -691,8 +715,31 @@
           <w:szCs w:val="28"/>
           <w:lang w:eastAsia="ru-RU"/>
         </w:rPr>
-        <w:t xml:space="preserve"> сообщение о некорректно </w:t>
-      </w:r>
+        <w:t xml:space="preserve"> сообщение </w:t>
+      </w:r>
+      <w:proofErr w:type="gramStart"/>
+      <w:r>
+        <w:rPr>
+          <w:rFonts w:eastAsia="Times New Roman" w:cs="Times New Roman"/>
+          <w:bCs/>
+          <w:color w:val="000000"/>
+          <w:szCs w:val="28"/>
+          <w:lang w:eastAsia="ru-RU"/>
+        </w:rPr>
+        <w:t>о</w:t>
+      </w:r>
+      <w:proofErr w:type="gramEnd"/>
+      <w:r>
+        <w:rPr>
+          <w:rFonts w:eastAsia="Times New Roman" w:cs="Times New Roman"/>
+          <w:bCs/>
+          <w:color w:val="000000"/>
+          <w:szCs w:val="28"/>
+          <w:lang w:eastAsia="ru-RU"/>
+        </w:rPr>
+        <w:t xml:space="preserve"> некорректно </w:t>
+      </w:r>
+      <w:proofErr w:type="gramStart"/>
       <w:r>
         <w:rPr>
           <w:rFonts w:eastAsia="Times New Roman" w:cs="Times New Roman"/>
@@ -703,6 +750,7 @@
         </w:rPr>
         <w:t>введённых</w:t>
       </w:r>
+      <w:proofErr w:type="gramEnd"/>
       <w:r>
         <w:rPr>
           <w:rFonts w:eastAsia="Times New Roman" w:cs="Times New Roman"/>
@@ -761,7 +809,14 @@
           <w:szCs w:val="28"/>
           <w:lang w:eastAsia="ru-RU"/>
         </w:rPr>
-        <w:t>данные счетчика</w:t>
+        <w:t>температуру записи №1(</w:t>
+      </w:r>
+      <w:r>
+        <w:rPr>
+          <w:bCs/>
+          <w:szCs w:val="28"/>
+        </w:rPr>
+        <w:t>дробные числа вводить через запятую)</w:t>
       </w:r>
       <w:r>
         <w:rPr>
@@ -914,23 +969,43 @@
           <w:sz w:val="28"/>
           <w:szCs w:val="28"/>
         </w:rPr>
-        <w:t xml:space="preserve">Возникла ошибка - Входная строка имела неверный формат. программа </w:t>
-      </w:r>
-      <w:r>
-        <w:rPr>
-          <w:bCs/>
-          <w:sz w:val="28"/>
-          <w:szCs w:val="28"/>
-        </w:rPr>
-        <w:t>вернется</w:t>
-      </w:r>
-      <w:r>
-        <w:rPr>
-          <w:bCs/>
-          <w:sz w:val="28"/>
-          <w:szCs w:val="28"/>
-        </w:rPr>
-        <w:t xml:space="preserve"> в начало</w:t>
+        <w:t>Возникла ошибка - Входная строка имела неверный формат</w:t>
+      </w:r>
+      <w:proofErr w:type="gramStart"/>
+      <w:r>
+        <w:rPr>
+          <w:bCs/>
+          <w:sz w:val="28"/>
+          <w:szCs w:val="28"/>
+        </w:rPr>
+        <w:t>.</w:t>
+      </w:r>
+      <w:proofErr w:type="gramEnd"/>
+      <w:r>
+        <w:rPr>
+          <w:bCs/>
+          <w:sz w:val="28"/>
+          <w:szCs w:val="28"/>
+        </w:rPr>
+        <w:t xml:space="preserve"> </w:t>
+      </w:r>
+      <w:proofErr w:type="gramStart"/>
+      <w:r>
+        <w:rPr>
+          <w:bCs/>
+          <w:sz w:val="28"/>
+          <w:szCs w:val="28"/>
+        </w:rPr>
+        <w:t>п</w:t>
+      </w:r>
+      <w:proofErr w:type="gramEnd"/>
+      <w:r>
+        <w:rPr>
+          <w:bCs/>
+          <w:sz w:val="28"/>
+          <w:szCs w:val="28"/>
+        </w:rPr>
+        <w:t>рограмма вернется в начало</w:t>
       </w:r>
       <w:r>
         <w:rPr>
@@ -997,7 +1072,43 @@
           <w:sz w:val="28"/>
           <w:szCs w:val="28"/>
         </w:rPr>
-        <w:t>Вывод сообщения: «Возникла ошибка - Входная строка имела неверный формат. программа вернется в начало»</w:t>
+        <w:t>Вывод сообщения: «Возникла ошибка - Входная строка имела неверный формат</w:t>
+      </w:r>
+      <w:proofErr w:type="gramStart"/>
+      <w:r>
+        <w:rPr>
+          <w:bCs/>
+          <w:sz w:val="28"/>
+          <w:szCs w:val="28"/>
+        </w:rPr>
+        <w:t>.</w:t>
+      </w:r>
+      <w:proofErr w:type="gramEnd"/>
+      <w:r>
+        <w:rPr>
+          <w:bCs/>
+          <w:sz w:val="28"/>
+          <w:szCs w:val="28"/>
+        </w:rPr>
+        <w:t xml:space="preserve"> </w:t>
+      </w:r>
+      <w:proofErr w:type="gramStart"/>
+      <w:r>
+        <w:rPr>
+          <w:bCs/>
+          <w:sz w:val="28"/>
+          <w:szCs w:val="28"/>
+        </w:rPr>
+        <w:t>п</w:t>
+      </w:r>
+      <w:proofErr w:type="gramEnd"/>
+      <w:r>
+        <w:rPr>
+          <w:bCs/>
+          <w:sz w:val="28"/>
+          <w:szCs w:val="28"/>
+        </w:rPr>
+        <w:t>рограмма вернется в начало»</w:t>
       </w:r>
     </w:p>
     <w:p>
@@ -1101,7 +1212,29 @@
           <w:szCs w:val="28"/>
           <w:lang w:eastAsia="ru-RU"/>
         </w:rPr>
-        <w:t>Номер тест-требования: 1</w:t>
+        <w:t xml:space="preserve">Номер </w:t>
+      </w:r>
+      <w:proofErr w:type="gramStart"/>
+      <w:r>
+        <w:rPr>
+          <w:rFonts w:eastAsia="Times New Roman" w:cs="Times New Roman"/>
+          <w:bCs/>
+          <w:color w:val="000000"/>
+          <w:szCs w:val="28"/>
+          <w:lang w:eastAsia="ru-RU"/>
+        </w:rPr>
+        <w:t>тест-требования</w:t>
+      </w:r>
+      <w:proofErr w:type="gramEnd"/>
+      <w:r>
+        <w:rPr>
+          <w:rFonts w:eastAsia="Times New Roman" w:cs="Times New Roman"/>
+          <w:bCs/>
+          <w:color w:val="000000"/>
+          <w:szCs w:val="28"/>
+          <w:lang w:eastAsia="ru-RU"/>
+        </w:rPr>
+        <w:t>: 1</w:t>
       </w:r>
       <w:r>
         <w:rPr>
@@ -1138,43 +1271,15 @@
       </w:r>
       <w:r>
         <w:rPr>
-          <w:rFonts w:eastAsia="Times New Roman" w:cs="Times New Roman"/>
-          <w:bCs/>
-          <w:szCs w:val="28"/>
-          <w:lang w:eastAsia="ru-RU"/>
-        </w:rPr>
-        <w:t xml:space="preserve">что при </w:t>
-      </w:r>
-      <w:r>
-        <w:rPr>
-          <w:rFonts w:cs="Times New Roman"/>
-          <w:bCs/>
-          <w:szCs w:val="28"/>
-        </w:rPr>
-        <w:t>вводе некорректн</w:t>
-      </w:r>
-      <w:r>
-        <w:rPr>
-          <w:rFonts w:cs="Times New Roman"/>
-          <w:bCs/>
-          <w:szCs w:val="28"/>
-        </w:rPr>
-        <w:t xml:space="preserve">ых данных счетчика </w:t>
-      </w:r>
-      <w:r>
-        <w:rPr>
-          <w:rFonts w:cs="Times New Roman"/>
-          <w:bCs/>
-          <w:szCs w:val="28"/>
-        </w:rPr>
-        <w:t>выводится ошибка и происходит повторный ввод</w:t>
-      </w:r>
-      <w:r>
-        <w:rPr>
-          <w:rFonts w:eastAsia="Times New Roman" w:cs="Times New Roman"/>
-          <w:bCs/>
-          <w:szCs w:val="28"/>
-          <w:lang w:eastAsia="ru-RU"/>
+          <w:bCs/>
+          <w:szCs w:val="28"/>
+        </w:rPr>
+        <w:t>что при вводе некорректной температуры выводится об этом сообщение и происходит повторный ввод</w:t>
+      </w:r>
+      <w:r>
+        <w:rPr>
+          <w:bCs/>
+          <w:szCs w:val="28"/>
         </w:rPr>
         <w:t>.</w:t>
       </w:r>
@@ -1306,7 +1411,51 @@
           <w:szCs w:val="28"/>
           <w:lang w:eastAsia="ru-RU"/>
         </w:rPr>
-        <w:t xml:space="preserve"> раза выведется сообщение о некорректно введённых значений, в </w:t>
+        <w:t xml:space="preserve"> раза выведется сообщение </w:t>
+      </w:r>
+      <w:proofErr w:type="gramStart"/>
+      <w:r>
+        <w:rPr>
+          <w:rFonts w:eastAsia="Times New Roman" w:cs="Times New Roman"/>
+          <w:bCs/>
+          <w:color w:val="000000"/>
+          <w:szCs w:val="28"/>
+          <w:lang w:eastAsia="ru-RU"/>
+        </w:rPr>
+        <w:t>о</w:t>
+      </w:r>
+      <w:proofErr w:type="gramEnd"/>
+      <w:r>
+        <w:rPr>
+          <w:rFonts w:eastAsia="Times New Roman" w:cs="Times New Roman"/>
+          <w:bCs/>
+          <w:color w:val="000000"/>
+          <w:szCs w:val="28"/>
+          <w:lang w:eastAsia="ru-RU"/>
+        </w:rPr>
+        <w:t xml:space="preserve"> некорректно </w:t>
+      </w:r>
+      <w:proofErr w:type="gramStart"/>
+      <w:r>
+        <w:rPr>
+          <w:rFonts w:eastAsia="Times New Roman" w:cs="Times New Roman"/>
+          <w:bCs/>
+          <w:color w:val="000000"/>
+          <w:szCs w:val="28"/>
+          <w:lang w:eastAsia="ru-RU"/>
+        </w:rPr>
+        <w:t>введённых</w:t>
+      </w:r>
+      <w:proofErr w:type="gramEnd"/>
+      <w:r>
+        <w:rPr>
+          <w:rFonts w:eastAsia="Times New Roman" w:cs="Times New Roman"/>
+          <w:bCs/>
+          <w:color w:val="000000"/>
+          <w:szCs w:val="28"/>
+          <w:lang w:eastAsia="ru-RU"/>
+        </w:rPr>
+        <w:t xml:space="preserve"> значений, в </w:t>
       </w:r>
       <w:r>
         <w:rPr>
@@ -1326,17 +1475,20 @@
           <w:szCs w:val="28"/>
           <w:lang w:eastAsia="ru-RU"/>
         </w:rPr>
-        <w:t xml:space="preserve"> раз – программа попросит ввести </w:t>
-      </w:r>
-      <w:r>
-        <w:rPr>
-          <w:rFonts w:eastAsia="Times New Roman" w:cs="Times New Roman"/>
-          <w:bCs/>
-          <w:color w:val="000000"/>
-          <w:szCs w:val="28"/>
-          <w:lang w:eastAsia="ru-RU"/>
-        </w:rPr>
-        <w:t>давление</w:t>
+        <w:t xml:space="preserve"> раз – программа попросит ввести</w:t>
+      </w:r>
+      <w:r>
+        <w:t xml:space="preserve"> </w:t>
+      </w:r>
+      <w:r>
+        <w:rPr>
+          <w:rFonts w:eastAsia="Times New Roman" w:cs="Times New Roman"/>
+          <w:bCs/>
+          <w:color w:val="000000"/>
+          <w:szCs w:val="28"/>
+          <w:lang w:eastAsia="ru-RU"/>
+        </w:rPr>
+        <w:t>влажность записи №1 (дробные числа вводить через запятую)</w:t>
       </w:r>
       <w:r>
         <w:rPr>
@@ -1394,22 +1546,17 @@
         </w:rPr>
         <w:t xml:space="preserve">Ввод значения </w:t>
       </w:r>
-      <w:r>
-        <w:rPr>
-          <w:bCs/>
-          <w:color w:val="000000"/>
+      <w:proofErr w:type="spellStart"/>
+      <w:r>
+        <w:rPr>
+          <w:bCs/>
+          <w:color w:val="000000"/>
+          <w:sz w:val="28"/>
           <w:szCs w:val="28"/>
         </w:rPr>
         <w:t>цв</w:t>
       </w:r>
-      <w:r>
-        <w:rPr>
-          <w:bCs/>
-          <w:color w:val="000000"/>
-          <w:szCs w:val="28"/>
-        </w:rPr>
-        <w:t>0</w:t>
-      </w:r>
+      <w:proofErr w:type="spellEnd"/>
     </w:p>
     <w:p>
       <w:pPr>
@@ -1449,53 +1596,57 @@
           <w:sz w:val="28"/>
           <w:szCs w:val="28"/>
         </w:rPr>
-        <w:t>вод двух сообщений: «</w:t>
-      </w:r>
-      <w:r>
-        <w:rPr>
-          <w:rFonts w:eastAsiaTheme="minorEastAsia"/>
-          <w:bCs/>
-          <w:sz w:val="28"/>
-          <w:szCs w:val="28"/>
-          <w:lang w:eastAsia="ja-JP"/>
-        </w:rPr>
-        <w:t>Введе</w:t>
-      </w:r>
-      <w:r>
-        <w:rPr>
-          <w:rFonts w:eastAsiaTheme="minorEastAsia"/>
-          <w:bCs/>
-          <w:sz w:val="28"/>
-          <w:szCs w:val="28"/>
-          <w:lang w:eastAsia="ja-JP"/>
-        </w:rPr>
-        <w:t>но не верное значение. Введите слово без цифр и с заглавной буквы.</w:t>
-      </w:r>
-      <w:r>
-        <w:rPr>
-          <w:bCs/>
-          <w:sz w:val="28"/>
-          <w:szCs w:val="28"/>
-        </w:rPr>
-        <w:t xml:space="preserve">» и </w:t>
-      </w:r>
-      <w:r>
-        <w:rPr>
-          <w:bCs/>
-          <w:sz w:val="28"/>
-          <w:szCs w:val="28"/>
-        </w:rPr>
-        <w:t>«</w:t>
-      </w:r>
-      <w:r>
-        <w:rPr>
-          <w:rFonts w:eastAsiaTheme="minorEastAsia"/>
-          <w:bCs/>
-          <w:sz w:val="28"/>
-          <w:szCs w:val="28"/>
-          <w:lang w:eastAsia="ja-JP"/>
-        </w:rPr>
-        <w:t>[0] Введите Фамилию:»</w:t>
+        <w:t>вод одного</w:t>
+      </w:r>
+      <w:r>
+        <w:rPr>
+          <w:bCs/>
+          <w:sz w:val="28"/>
+          <w:szCs w:val="28"/>
+        </w:rPr>
+        <w:t xml:space="preserve"> сообщений: </w:t>
+      </w:r>
+      <w:r>
+        <w:rPr>
+          <w:bCs/>
+          <w:sz w:val="28"/>
+          <w:szCs w:val="28"/>
+        </w:rPr>
+        <w:t>«Возникла ошибка - Входная</w:t>
+      </w:r>
+      <w:r>
+        <w:rPr>
+          <w:bCs/>
+          <w:sz w:val="28"/>
+          <w:szCs w:val="28"/>
+        </w:rPr>
+        <w:t xml:space="preserve"> строка имела неверный формат</w:t>
+      </w:r>
+      <w:proofErr w:type="gramStart"/>
+      <w:r>
+        <w:rPr>
+          <w:bCs/>
+          <w:sz w:val="28"/>
+          <w:szCs w:val="28"/>
+        </w:rPr>
+        <w:t>.</w:t>
+      </w:r>
+      <w:proofErr w:type="gramEnd"/>
+      <w:r>
+        <w:rPr>
+          <w:bCs/>
+          <w:sz w:val="28"/>
+          <w:szCs w:val="28"/>
+        </w:rPr>
+        <w:t xml:space="preserve"> П</w:t>
+      </w:r>
+      <w:r>
+        <w:rPr>
+          <w:bCs/>
+          <w:sz w:val="28"/>
+          <w:szCs w:val="28"/>
+        </w:rPr>
+        <w:t>рограмма вернется в начало»</w:t>
       </w:r>
     </w:p>
     <w:p>
@@ -1520,8 +1671,19 @@
           <w:sz w:val="28"/>
           <w:szCs w:val="28"/>
         </w:rPr>
-        <w:t>Ввод значения -1</w:t>
-      </w:r>
+        <w:t xml:space="preserve">Ввод значения </w:t>
+      </w:r>
+      <w:proofErr w:type="spellStart"/>
+      <w:r>
+        <w:rPr>
+          <w:bCs/>
+          <w:sz w:val="28"/>
+          <w:szCs w:val="28"/>
+          <w:lang w:val="en-US"/>
+        </w:rPr>
+        <w:t>qw</w:t>
+      </w:r>
+      <w:proofErr w:type="spellEnd"/>
     </w:p>
     <w:p>
       <w:pPr>
@@ -1561,35 +1723,39 @@
           <w:sz w:val="28"/>
           <w:szCs w:val="28"/>
         </w:rPr>
-        <w:t>вод двух сообщений: «</w:t>
-      </w:r>
-      <w:r>
-        <w:rPr>
-          <w:rFonts w:eastAsiaTheme="minorEastAsia"/>
-          <w:bCs/>
-          <w:sz w:val="28"/>
-          <w:szCs w:val="28"/>
-          <w:lang w:eastAsia="ja-JP"/>
-        </w:rPr>
-        <w:t>Введено не верное значение. Введите слово без цифр и с заглавной буквы.</w:t>
-      </w:r>
-      <w:r>
-        <w:rPr>
-          <w:bCs/>
-          <w:sz w:val="28"/>
-          <w:szCs w:val="28"/>
-        </w:rPr>
-        <w:t>» и «</w:t>
-      </w:r>
-      <w:r>
-        <w:rPr>
-          <w:rFonts w:eastAsiaTheme="minorEastAsia"/>
-          <w:bCs/>
-          <w:sz w:val="28"/>
-          <w:szCs w:val="28"/>
-          <w:lang w:eastAsia="ja-JP"/>
-        </w:rPr>
-        <w:t>[0] Введите Фамилию:»</w:t>
+        <w:t>вод одного</w:t>
+      </w:r>
+      <w:r>
+        <w:rPr>
+          <w:bCs/>
+          <w:sz w:val="28"/>
+          <w:szCs w:val="28"/>
+        </w:rPr>
+        <w:t xml:space="preserve"> сообщений: </w:t>
+      </w:r>
+      <w:r>
+        <w:rPr>
+          <w:bCs/>
+          <w:sz w:val="28"/>
+          <w:szCs w:val="28"/>
+        </w:rPr>
+        <w:t>«Возникла ошибка - Входная</w:t>
+      </w:r>
+      <w:r>
+        <w:rPr>
+          <w:bCs/>
+          <w:sz w:val="28"/>
+          <w:szCs w:val="28"/>
+        </w:rPr>
+        <w:t xml:space="preserve"> строка имела неверный формат. П</w:t>
+      </w:r>
+      <w:r>
+        <w:rPr>
+          <w:bCs/>
+          <w:sz w:val="28"/>
+          <w:szCs w:val="28"/>
+        </w:rPr>
+        <w:t>рограмма вернется в начало»</w:t>
       </w:r>
     </w:p>
     <w:p>
@@ -1623,15 +1789,7 @@
           <w:szCs w:val="28"/>
           <w:lang w:val="en-US"/>
         </w:rPr>
-        <w:t>L</w:t>
-      </w:r>
-      <w:r>
-        <w:rPr>
-          <w:bCs/>
-          <w:sz w:val="28"/>
-          <w:szCs w:val="28"/>
-        </w:rPr>
-        <w:t>1</w:t>
+        <w:t>3</w:t>
       </w:r>
     </w:p>
     <w:p>
@@ -1656,51 +1814,342 @@
           <w:sz w:val="28"/>
           <w:szCs w:val="28"/>
         </w:rPr>
-        <w:t>В</w:t>
-      </w:r>
-      <w:r>
-        <w:rPr>
-          <w:bCs/>
-          <w:sz w:val="28"/>
-          <w:szCs w:val="28"/>
-        </w:rPr>
-        <w:t>ы</w:t>
-      </w:r>
-      <w:r>
-        <w:rPr>
-          <w:bCs/>
-          <w:sz w:val="28"/>
-          <w:szCs w:val="28"/>
-        </w:rPr>
-        <w:t>вод двух сообщений: «</w:t>
-      </w:r>
-      <w:r>
-        <w:rPr>
-          <w:rFonts w:eastAsiaTheme="minorEastAsia"/>
-          <w:bCs/>
-          <w:sz w:val="28"/>
-          <w:szCs w:val="28"/>
-          <w:lang w:eastAsia="ja-JP"/>
-        </w:rPr>
-        <w:t>Введено не верное значение. Введите слово без цифр и с заглавной буквы.</w:t>
-      </w:r>
-      <w:r>
-        <w:rPr>
-          <w:bCs/>
-          <w:sz w:val="28"/>
-          <w:szCs w:val="28"/>
-        </w:rPr>
-        <w:t>» и «</w:t>
-      </w:r>
-      <w:r>
-        <w:rPr>
-          <w:rFonts w:eastAsiaTheme="minorEastAsia"/>
-          <w:bCs/>
-          <w:sz w:val="28"/>
-          <w:szCs w:val="28"/>
-          <w:lang w:eastAsia="ja-JP"/>
-        </w:rPr>
-        <w:t>[0] Введите Фамилию:»</w:t>
+        <w:t>Вывод</w:t>
+      </w:r>
+      <w:r>
+        <w:rPr>
+          <w:bCs/>
+          <w:sz w:val="28"/>
+          <w:szCs w:val="28"/>
+        </w:rPr>
+        <w:t xml:space="preserve"> сообщения: «Введите влажность</w:t>
+      </w:r>
+      <w:r>
+        <w:rPr>
+          <w:bCs/>
+          <w:sz w:val="28"/>
+          <w:szCs w:val="28"/>
+        </w:rPr>
+        <w:t xml:space="preserve"> записи №1 (дробные числа вводить через запятую)»</w:t>
+      </w:r>
+    </w:p>
+    <w:p>
+      <w:pPr>
+        <w:pStyle w:val="a3"/>
+        <w:spacing w:line="360" w:lineRule="auto"/>
+        <w:ind w:left="709" w:right="-397"/>
+        <w:jc w:val="both"/>
+        <w:rPr>
+          <w:bCs/>
+          <w:color w:val="000000"/>
+          <w:sz w:val="28"/>
+          <w:szCs w:val="28"/>
+        </w:rPr>
+      </w:pPr>
+      <w:r>
+        <w:rPr>
+          <w:bCs/>
+          <w:color w:val="000000"/>
+          <w:sz w:val="28"/>
+          <w:szCs w:val="28"/>
+        </w:rPr>
+        <w:t>Тестовый пример 3</w:t>
+      </w:r>
+    </w:p>
+    <w:p>
+      <w:pPr>
+        <w:ind w:right="-397" w:firstLine="709"/>
+        <w:contextualSpacing/>
+        <w:rPr>
+          <w:rFonts w:eastAsia="Times New Roman" w:cs="Times New Roman"/>
+          <w:bCs/>
+          <w:color w:val="000000"/>
+          <w:szCs w:val="28"/>
+          <w:lang w:eastAsia="ru-RU"/>
+        </w:rPr>
+      </w:pPr>
+      <w:r>
+        <w:rPr>
+          <w:rFonts w:eastAsia="Times New Roman" w:cs="Times New Roman"/>
+          <w:bCs/>
+          <w:color w:val="000000"/>
+          <w:szCs w:val="28"/>
+          <w:lang w:eastAsia="ru-RU"/>
+        </w:rPr>
+        <w:t xml:space="preserve">Номер </w:t>
+      </w:r>
+      <w:proofErr w:type="spellStart"/>
+      <w:proofErr w:type="gramStart"/>
+      <w:r>
+        <w:rPr>
+          <w:rFonts w:eastAsia="Times New Roman" w:cs="Times New Roman"/>
+          <w:bCs/>
+          <w:color w:val="000000"/>
+          <w:szCs w:val="28"/>
+          <w:lang w:eastAsia="ru-RU"/>
+        </w:rPr>
+        <w:t>тест-требования</w:t>
+      </w:r>
+      <w:proofErr w:type="spellEnd"/>
+      <w:proofErr w:type="gramEnd"/>
+      <w:r>
+        <w:rPr>
+          <w:rFonts w:eastAsia="Times New Roman" w:cs="Times New Roman"/>
+          <w:bCs/>
+          <w:color w:val="000000"/>
+          <w:szCs w:val="28"/>
+          <w:lang w:eastAsia="ru-RU"/>
+        </w:rPr>
+        <w:t>: 1</w:t>
+      </w:r>
+      <w:r>
+        <w:rPr>
+          <w:rFonts w:eastAsia="Times New Roman" w:cs="Times New Roman"/>
+          <w:bCs/>
+          <w:color w:val="000000"/>
+          <w:szCs w:val="28"/>
+          <w:lang w:val="en-US" w:eastAsia="ru-RU"/>
+        </w:rPr>
+        <w:t>c</w:t>
+      </w:r>
+    </w:p>
+    <w:p>
+      <w:pPr>
+        <w:ind w:right="-397" w:firstLine="709"/>
+        <w:contextualSpacing/>
+        <w:rPr>
+          <w:rFonts w:eastAsia="Times New Roman" w:cs="Times New Roman"/>
+          <w:bCs/>
+          <w:color w:val="000000"/>
+          <w:szCs w:val="28"/>
+          <w:lang w:eastAsia="ru-RU"/>
+        </w:rPr>
+      </w:pPr>
+      <w:r>
+        <w:rPr>
+          <w:rFonts w:eastAsia="Times New Roman" w:cs="Times New Roman"/>
+          <w:bCs/>
+          <w:color w:val="000000"/>
+          <w:szCs w:val="28"/>
+          <w:lang w:eastAsia="ru-RU"/>
+        </w:rPr>
+        <w:t xml:space="preserve">Описание теста: В данном тесте проверяется, </w:t>
+      </w:r>
+      <w:r>
+        <w:rPr>
+          <w:bCs/>
+          <w:szCs w:val="28"/>
+        </w:rPr>
+        <w:t>что при вводе некорректной влажности выводится об этом сообщение и происходит повторный ввод.</w:t>
+      </w:r>
+    </w:p>
+    <w:p>
+      <w:pPr>
+        <w:ind w:right="-397" w:firstLine="709"/>
+        <w:contextualSpacing/>
+        <w:rPr>
+          <w:rFonts w:eastAsia="Times New Roman" w:cs="Times New Roman"/>
+          <w:bCs/>
+          <w:color w:val="000000"/>
+          <w:szCs w:val="28"/>
+          <w:lang w:eastAsia="ru-RU"/>
+        </w:rPr>
+      </w:pPr>
+      <w:r>
+        <w:rPr>
+          <w:rFonts w:eastAsia="Times New Roman" w:cs="Times New Roman"/>
+          <w:bCs/>
+          <w:color w:val="000000"/>
+          <w:szCs w:val="28"/>
+          <w:lang w:eastAsia="ru-RU"/>
+        </w:rPr>
+        <w:lastRenderedPageBreak/>
+        <w:t xml:space="preserve">Входные данные: </w:t>
+      </w:r>
+      <w:proofErr w:type="spellStart"/>
+      <w:r>
+        <w:rPr>
+          <w:rFonts w:eastAsia="Times New Roman" w:cs="Times New Roman"/>
+          <w:bCs/>
+          <w:color w:val="000000"/>
+          <w:szCs w:val="28"/>
+          <w:lang w:eastAsia="ru-RU"/>
+        </w:rPr>
+        <w:t>сс</w:t>
+      </w:r>
+      <w:proofErr w:type="spellEnd"/>
+      <w:r>
+        <w:rPr>
+          <w:rFonts w:eastAsia="Times New Roman" w:cs="Times New Roman"/>
+          <w:bCs/>
+          <w:color w:val="000000"/>
+          <w:szCs w:val="28"/>
+          <w:lang w:eastAsia="ru-RU"/>
+        </w:rPr>
+        <w:t xml:space="preserve">, </w:t>
+      </w:r>
+      <w:proofErr w:type="spellStart"/>
+      <w:r>
+        <w:rPr>
+          <w:rFonts w:eastAsia="Times New Roman" w:cs="Times New Roman"/>
+          <w:bCs/>
+          <w:color w:val="000000"/>
+          <w:szCs w:val="28"/>
+          <w:lang w:val="en-US" w:eastAsia="ru-RU"/>
+        </w:rPr>
+        <w:t>qy</w:t>
+      </w:r>
+      <w:proofErr w:type="spellEnd"/>
+      <w:r>
+        <w:rPr>
+          <w:rFonts w:eastAsia="Times New Roman" w:cs="Times New Roman"/>
+          <w:bCs/>
+          <w:color w:val="000000"/>
+          <w:szCs w:val="28"/>
+          <w:lang w:eastAsia="ru-RU"/>
+        </w:rPr>
+        <w:t xml:space="preserve">, </w:t>
+      </w:r>
+      <w:r>
+        <w:rPr>
+          <w:rFonts w:eastAsia="Times New Roman" w:cs="Times New Roman"/>
+          <w:bCs/>
+          <w:color w:val="000000"/>
+          <w:szCs w:val="28"/>
+          <w:lang w:eastAsia="ru-RU"/>
+        </w:rPr>
+        <w:t>8</w:t>
+      </w:r>
+      <w:r>
+        <w:rPr>
+          <w:rFonts w:eastAsia="Times New Roman" w:cs="Times New Roman"/>
+          <w:bCs/>
+          <w:color w:val="000000"/>
+          <w:szCs w:val="28"/>
+          <w:lang w:eastAsia="ru-RU"/>
+        </w:rPr>
+        <w:t>.</w:t>
+      </w:r>
+    </w:p>
+    <w:p>
+      <w:pPr>
+        <w:ind w:right="-397" w:firstLine="709"/>
+        <w:contextualSpacing/>
+        <w:rPr>
+          <w:rFonts w:eastAsia="Times New Roman" w:cs="Times New Roman"/>
+          <w:bCs/>
+          <w:color w:val="000000"/>
+          <w:szCs w:val="28"/>
+          <w:lang w:eastAsia="ru-RU"/>
+        </w:rPr>
+      </w:pPr>
+      <w:r>
+        <w:rPr>
+          <w:rFonts w:eastAsia="Times New Roman" w:cs="Times New Roman"/>
+          <w:bCs/>
+          <w:color w:val="000000"/>
+          <w:szCs w:val="28"/>
+          <w:lang w:eastAsia="ru-RU"/>
+        </w:rPr>
+        <w:t xml:space="preserve">Ожидаемые выходные данные: 2 раза выведется сообщение </w:t>
+      </w:r>
+      <w:proofErr w:type="gramStart"/>
+      <w:r>
+        <w:rPr>
+          <w:rFonts w:eastAsia="Times New Roman" w:cs="Times New Roman"/>
+          <w:bCs/>
+          <w:color w:val="000000"/>
+          <w:szCs w:val="28"/>
+          <w:lang w:eastAsia="ru-RU"/>
+        </w:rPr>
+        <w:t>о</w:t>
+      </w:r>
+      <w:proofErr w:type="gramEnd"/>
+      <w:r>
+        <w:rPr>
+          <w:rFonts w:eastAsia="Times New Roman" w:cs="Times New Roman"/>
+          <w:bCs/>
+          <w:color w:val="000000"/>
+          <w:szCs w:val="28"/>
+          <w:lang w:eastAsia="ru-RU"/>
+        </w:rPr>
+        <w:t xml:space="preserve"> некорректно </w:t>
+      </w:r>
+      <w:proofErr w:type="gramStart"/>
+      <w:r>
+        <w:rPr>
+          <w:rFonts w:eastAsia="Times New Roman" w:cs="Times New Roman"/>
+          <w:bCs/>
+          <w:color w:val="000000"/>
+          <w:szCs w:val="28"/>
+          <w:lang w:eastAsia="ru-RU"/>
+        </w:rPr>
+        <w:t>введённых</w:t>
+      </w:r>
+      <w:proofErr w:type="gramEnd"/>
+      <w:r>
+        <w:rPr>
+          <w:rFonts w:eastAsia="Times New Roman" w:cs="Times New Roman"/>
+          <w:bCs/>
+          <w:color w:val="000000"/>
+          <w:szCs w:val="28"/>
+          <w:lang w:eastAsia="ru-RU"/>
+        </w:rPr>
+        <w:t xml:space="preserve"> значений, в 3 раз – программа попросит ввести</w:t>
+      </w:r>
+      <w:r>
+        <w:t xml:space="preserve"> </w:t>
+      </w:r>
+      <w:r>
+        <w:rPr>
+          <w:rFonts w:eastAsia="Times New Roman" w:cs="Times New Roman"/>
+          <w:bCs/>
+          <w:color w:val="000000"/>
+          <w:szCs w:val="28"/>
+          <w:lang w:eastAsia="ru-RU"/>
+        </w:rPr>
+        <w:t>давление</w:t>
+      </w:r>
+      <w:r>
+        <w:rPr>
+          <w:rFonts w:eastAsia="Times New Roman" w:cs="Times New Roman"/>
+          <w:bCs/>
+          <w:color w:val="000000"/>
+          <w:szCs w:val="28"/>
+          <w:lang w:eastAsia="ru-RU"/>
+        </w:rPr>
+        <w:t xml:space="preserve"> записи №1 (дробные числа вводить через запятую)</w:t>
+      </w:r>
+      <w:r>
+        <w:rPr>
+          <w:rFonts w:eastAsia="Times New Roman" w:cs="Times New Roman"/>
+          <w:bCs/>
+          <w:color w:val="000000"/>
+          <w:szCs w:val="28"/>
+          <w:lang w:eastAsia="ru-RU"/>
+        </w:rPr>
+        <w:t>.</w:t>
+      </w:r>
+    </w:p>
+    <w:p>
+      <w:pPr>
+        <w:ind w:right="-397" w:firstLine="709"/>
+        <w:contextualSpacing/>
+        <w:rPr>
+          <w:rFonts w:eastAsia="Times New Roman" w:cs="Times New Roman"/>
+          <w:bCs/>
+          <w:szCs w:val="28"/>
+          <w:lang w:eastAsia="ru-RU"/>
+        </w:rPr>
+      </w:pPr>
+      <w:r>
+        <w:rPr>
+          <w:rFonts w:eastAsia="Times New Roman" w:cs="Times New Roman"/>
+          <w:bCs/>
+          <w:szCs w:val="28"/>
+          <w:lang w:eastAsia="ru-RU"/>
+        </w:rPr>
+        <w:t>Сценарий теста:</w:t>
       </w:r>
     </w:p>
     <w:p>
@@ -1708,7 +2157,43 @@
         <w:pStyle w:val="a3"/>
         <w:numPr>
           <w:ilvl w:val="0"/>
-          <w:numId w:val="6"/>
+          <w:numId w:val="19"/>
+        </w:numPr>
+        <w:spacing w:line="360" w:lineRule="auto"/>
+        <w:ind w:right="-397"/>
+        <w:jc w:val="both"/>
+        <w:rPr>
+          <w:bCs/>
+          <w:sz w:val="28"/>
+          <w:szCs w:val="28"/>
+        </w:rPr>
+      </w:pPr>
+      <w:r>
+        <w:rPr>
+          <w:bCs/>
+          <w:sz w:val="28"/>
+          <w:szCs w:val="28"/>
+        </w:rPr>
+        <w:t xml:space="preserve">Ввод значения </w:t>
+      </w:r>
+      <w:proofErr w:type="spellStart"/>
+      <w:r>
+        <w:rPr>
+          <w:bCs/>
+          <w:color w:val="000000"/>
+          <w:sz w:val="28"/>
+          <w:szCs w:val="28"/>
+        </w:rPr>
+        <w:t>сс</w:t>
+      </w:r>
+      <w:proofErr w:type="spellEnd"/>
+    </w:p>
+    <w:p>
+      <w:pPr>
+        <w:pStyle w:val="a3"/>
+        <w:numPr>
+          <w:ilvl w:val="0"/>
+          <w:numId w:val="19"/>
         </w:numPr>
         <w:spacing w:line="360" w:lineRule="auto"/>
         <w:ind w:left="0" w:right="-397" w:firstLine="709"/>
@@ -1725,7 +2210,39 @@
           <w:sz w:val="28"/>
           <w:szCs w:val="28"/>
         </w:rPr>
-        <w:t>Ввод значения Макаров</w:t>
+        <w:t>Вы</w:t>
+      </w:r>
+      <w:r>
+        <w:rPr>
+          <w:bCs/>
+          <w:sz w:val="28"/>
+          <w:szCs w:val="28"/>
+        </w:rPr>
+        <w:t>вод одного</w:t>
+      </w:r>
+      <w:r>
+        <w:rPr>
+          <w:bCs/>
+          <w:sz w:val="28"/>
+          <w:szCs w:val="28"/>
+        </w:rPr>
+        <w:t xml:space="preserve"> сообщений: «Возникла ошибка - Входная</w:t>
+      </w:r>
+      <w:r>
+        <w:rPr>
+          <w:bCs/>
+          <w:sz w:val="28"/>
+          <w:szCs w:val="28"/>
+        </w:rPr>
+        <w:t xml:space="preserve"> строка имела неверный формат. П</w:t>
+      </w:r>
+      <w:r>
+        <w:rPr>
+          <w:bCs/>
+          <w:sz w:val="28"/>
+          <w:szCs w:val="28"/>
+        </w:rPr>
+        <w:t>рограмма вернется в начало»</w:t>
       </w:r>
     </w:p>
     <w:p>
@@ -1733,7 +2250,7 @@
         <w:pStyle w:val="a3"/>
         <w:numPr>
           <w:ilvl w:val="0"/>
-          <w:numId w:val="6"/>
+          <w:numId w:val="19"/>
         </w:numPr>
         <w:spacing w:line="360" w:lineRule="auto"/>
         <w:ind w:left="0" w:right="-397" w:firstLine="709"/>
@@ -1750,77 +2267,149 @@
           <w:sz w:val="28"/>
           <w:szCs w:val="28"/>
         </w:rPr>
-        <w:t>В</w:t>
-      </w:r>
-      <w:r>
-        <w:rPr>
-          <w:bCs/>
-          <w:sz w:val="28"/>
-          <w:szCs w:val="28"/>
-        </w:rPr>
-        <w:t>ы</w:t>
-      </w:r>
-      <w:r>
-        <w:rPr>
-          <w:bCs/>
-          <w:sz w:val="28"/>
-          <w:szCs w:val="28"/>
-        </w:rPr>
-        <w:t xml:space="preserve">вод </w:t>
-      </w:r>
-      <w:r>
-        <w:rPr>
-          <w:bCs/>
-          <w:sz w:val="28"/>
-          <w:szCs w:val="28"/>
-        </w:rPr>
-        <w:t>сообщения</w:t>
-      </w:r>
-      <w:r>
-        <w:rPr>
-          <w:bCs/>
-          <w:sz w:val="28"/>
-          <w:szCs w:val="28"/>
-        </w:rPr>
-        <w:t>: «</w:t>
-      </w:r>
-      <w:r>
-        <w:rPr>
-          <w:rFonts w:eastAsiaTheme="minorEastAsia"/>
-          <w:bCs/>
-          <w:sz w:val="28"/>
-          <w:szCs w:val="28"/>
-          <w:lang w:eastAsia="ja-JP"/>
-        </w:rPr>
-        <w:t xml:space="preserve">[0] Введите </w:t>
-      </w:r>
-      <w:r>
-        <w:rPr>
-          <w:rFonts w:eastAsiaTheme="minorEastAsia"/>
-          <w:bCs/>
-          <w:sz w:val="28"/>
-          <w:szCs w:val="28"/>
-          <w:lang w:eastAsia="ja-JP"/>
-        </w:rPr>
-        <w:t>Имя</w:t>
-      </w:r>
-      <w:r>
-        <w:rPr>
-          <w:rFonts w:eastAsiaTheme="minorEastAsia"/>
-          <w:bCs/>
-          <w:sz w:val="28"/>
-          <w:szCs w:val="28"/>
-          <w:lang w:eastAsia="ja-JP"/>
-        </w:rPr>
-        <w:t>:»</w:t>
-      </w:r>
-      <w:r>
-        <w:rPr>
-          <w:bCs/>
-          <w:color w:val="000000"/>
-          <w:szCs w:val="28"/>
-        </w:rPr>
-        <w:t xml:space="preserve"> </w:t>
+        <w:t xml:space="preserve">Ввод значения </w:t>
+      </w:r>
+      <w:proofErr w:type="spellStart"/>
+      <w:r>
+        <w:rPr>
+          <w:bCs/>
+          <w:sz w:val="28"/>
+          <w:szCs w:val="28"/>
+          <w:lang w:val="en-US"/>
+        </w:rPr>
+        <w:t>qy</w:t>
+      </w:r>
+      <w:proofErr w:type="spellEnd"/>
+    </w:p>
+    <w:p>
+      <w:pPr>
+        <w:pStyle w:val="a3"/>
+        <w:numPr>
+          <w:ilvl w:val="0"/>
+          <w:numId w:val="19"/>
+        </w:numPr>
+        <w:spacing w:line="360" w:lineRule="auto"/>
+        <w:ind w:left="0" w:right="-397" w:firstLine="709"/>
+        <w:jc w:val="both"/>
+        <w:rPr>
+          <w:bCs/>
+          <w:sz w:val="28"/>
+          <w:szCs w:val="28"/>
+        </w:rPr>
+      </w:pPr>
+      <w:r>
+        <w:rPr>
+          <w:bCs/>
+          <w:sz w:val="28"/>
+          <w:szCs w:val="28"/>
+        </w:rPr>
+        <w:t>Вы</w:t>
+      </w:r>
+      <w:r>
+        <w:rPr>
+          <w:bCs/>
+          <w:sz w:val="28"/>
+          <w:szCs w:val="28"/>
+        </w:rPr>
+        <w:t>вод одного</w:t>
+      </w:r>
+      <w:r>
+        <w:rPr>
+          <w:bCs/>
+          <w:sz w:val="28"/>
+          <w:szCs w:val="28"/>
+        </w:rPr>
+        <w:t xml:space="preserve"> сообщений: «Возникла ошибка - Входная</w:t>
+      </w:r>
+      <w:r>
+        <w:rPr>
+          <w:bCs/>
+          <w:sz w:val="28"/>
+          <w:szCs w:val="28"/>
+        </w:rPr>
+        <w:t xml:space="preserve"> строка имела неверный формат. П</w:t>
+      </w:r>
+      <w:r>
+        <w:rPr>
+          <w:bCs/>
+          <w:sz w:val="28"/>
+          <w:szCs w:val="28"/>
+        </w:rPr>
+        <w:t>рограмма вернется в начало»</w:t>
+      </w:r>
+    </w:p>
+    <w:p>
+      <w:pPr>
+        <w:pStyle w:val="a3"/>
+        <w:numPr>
+          <w:ilvl w:val="0"/>
+          <w:numId w:val="19"/>
+        </w:numPr>
+        <w:spacing w:line="360" w:lineRule="auto"/>
+        <w:ind w:left="0" w:right="-397" w:firstLine="709"/>
+        <w:jc w:val="both"/>
+        <w:rPr>
+          <w:bCs/>
+          <w:sz w:val="28"/>
+          <w:szCs w:val="28"/>
+        </w:rPr>
+      </w:pPr>
+      <w:r>
+        <w:rPr>
+          <w:bCs/>
+          <w:sz w:val="28"/>
+          <w:szCs w:val="28"/>
+        </w:rPr>
+        <w:t xml:space="preserve">Ввод значения </w:t>
+      </w:r>
+      <w:r>
+        <w:rPr>
+          <w:bCs/>
+          <w:sz w:val="28"/>
+          <w:szCs w:val="28"/>
+        </w:rPr>
+        <w:t>8</w:t>
+      </w:r>
+    </w:p>
+    <w:p>
+      <w:pPr>
+        <w:pStyle w:val="a3"/>
+        <w:numPr>
+          <w:ilvl w:val="0"/>
+          <w:numId w:val="19"/>
+        </w:numPr>
+        <w:spacing w:line="360" w:lineRule="auto"/>
+        <w:ind w:left="0" w:right="-397" w:firstLine="709"/>
+        <w:jc w:val="both"/>
+        <w:rPr>
+          <w:bCs/>
+          <w:sz w:val="28"/>
+          <w:szCs w:val="28"/>
+        </w:rPr>
+      </w:pPr>
+      <w:r>
+        <w:rPr>
+          <w:bCs/>
+          <w:sz w:val="28"/>
+          <w:szCs w:val="28"/>
+        </w:rPr>
+        <w:t>Вывод</w:t>
+      </w:r>
+      <w:r>
+        <w:rPr>
+          <w:bCs/>
+          <w:sz w:val="28"/>
+          <w:szCs w:val="28"/>
+        </w:rPr>
+        <w:t xml:space="preserve"> сообщения: «Введите давление</w:t>
+      </w:r>
+      <w:r>
+        <w:rPr>
+          <w:bCs/>
+          <w:sz w:val="28"/>
+          <w:szCs w:val="28"/>
+        </w:rPr>
+        <w:t xml:space="preserve"> записи №1 (дробные числа вводить через запятую)»</w:t>
       </w:r>
     </w:p>
     <w:p>
@@ -1831,6 +2420,527 @@
         <w:jc w:val="both"/>
         <w:rPr>
           <w:bCs/>
+          <w:color w:val="000000"/>
+          <w:sz w:val="28"/>
+          <w:szCs w:val="28"/>
+        </w:rPr>
+      </w:pPr>
+      <w:r>
+        <w:rPr>
+          <w:bCs/>
+          <w:color w:val="000000"/>
+          <w:sz w:val="28"/>
+          <w:szCs w:val="28"/>
+        </w:rPr>
+        <w:t>Тестовый пример 4</w:t>
+      </w:r>
+    </w:p>
+    <w:p>
+      <w:pPr>
+        <w:ind w:right="-397" w:firstLine="709"/>
+        <w:contextualSpacing/>
+        <w:rPr>
+          <w:rFonts w:eastAsia="Times New Roman" w:cs="Times New Roman"/>
+          <w:bCs/>
+          <w:color w:val="000000"/>
+          <w:szCs w:val="28"/>
+          <w:lang w:eastAsia="ru-RU"/>
+        </w:rPr>
+      </w:pPr>
+      <w:r>
+        <w:rPr>
+          <w:rFonts w:eastAsia="Times New Roman" w:cs="Times New Roman"/>
+          <w:bCs/>
+          <w:color w:val="000000"/>
+          <w:szCs w:val="28"/>
+          <w:lang w:eastAsia="ru-RU"/>
+        </w:rPr>
+        <w:t xml:space="preserve">Номер </w:t>
+      </w:r>
+      <w:proofErr w:type="spellStart"/>
+      <w:proofErr w:type="gramStart"/>
+      <w:r>
+        <w:rPr>
+          <w:rFonts w:eastAsia="Times New Roman" w:cs="Times New Roman"/>
+          <w:bCs/>
+          <w:color w:val="000000"/>
+          <w:szCs w:val="28"/>
+          <w:lang w:eastAsia="ru-RU"/>
+        </w:rPr>
+        <w:t>тест-требования</w:t>
+      </w:r>
+      <w:proofErr w:type="spellEnd"/>
+      <w:proofErr w:type="gramEnd"/>
+      <w:r>
+        <w:rPr>
+          <w:rFonts w:eastAsia="Times New Roman" w:cs="Times New Roman"/>
+          <w:bCs/>
+          <w:color w:val="000000"/>
+          <w:szCs w:val="28"/>
+          <w:lang w:eastAsia="ru-RU"/>
+        </w:rPr>
+        <w:t>: 1</w:t>
+      </w:r>
+      <w:r>
+        <w:rPr>
+          <w:rFonts w:eastAsia="Times New Roman" w:cs="Times New Roman"/>
+          <w:bCs/>
+          <w:color w:val="000000"/>
+          <w:szCs w:val="28"/>
+          <w:lang w:val="en-US" w:eastAsia="ru-RU"/>
+        </w:rPr>
+        <w:t>d</w:t>
+      </w:r>
+    </w:p>
+    <w:p>
+      <w:pPr>
+        <w:ind w:right="-397"/>
+        <w:rPr>
+          <w:bCs/>
+          <w:szCs w:val="28"/>
+        </w:rPr>
+      </w:pPr>
+      <w:r>
+        <w:rPr>
+          <w:rFonts w:eastAsia="Times New Roman" w:cs="Times New Roman"/>
+          <w:bCs/>
+          <w:color w:val="000000"/>
+          <w:szCs w:val="28"/>
+          <w:lang w:eastAsia="ru-RU"/>
+        </w:rPr>
+        <w:t xml:space="preserve">Описание теста: В данном тесте проверяется, </w:t>
+      </w:r>
+      <w:r>
+        <w:rPr>
+          <w:bCs/>
+          <w:szCs w:val="28"/>
+        </w:rPr>
+        <w:t>что</w:t>
+      </w:r>
+      <w:r>
+        <w:rPr>
+          <w:bCs/>
+          <w:szCs w:val="28"/>
+        </w:rPr>
+        <w:t xml:space="preserve"> </w:t>
+      </w:r>
+      <w:r>
+        <w:rPr>
+          <w:bCs/>
+          <w:szCs w:val="28"/>
+        </w:rPr>
+        <w:t xml:space="preserve">при вводе некорректного атмосферного давления выводится об этом сообщение и происходит повторный ввод. </w:t>
+      </w:r>
+    </w:p>
+    <w:p>
+      <w:pPr>
+        <w:ind w:right="-397" w:firstLine="709"/>
+        <w:contextualSpacing/>
+        <w:rPr>
+          <w:rFonts w:eastAsia="Times New Roman" w:cs="Times New Roman"/>
+          <w:bCs/>
+          <w:color w:val="000000"/>
+          <w:szCs w:val="28"/>
+          <w:lang w:eastAsia="ru-RU"/>
+        </w:rPr>
+      </w:pPr>
+      <w:r>
+        <w:rPr>
+          <w:rFonts w:eastAsia="Times New Roman" w:cs="Times New Roman"/>
+          <w:bCs/>
+          <w:color w:val="000000"/>
+          <w:szCs w:val="28"/>
+          <w:lang w:eastAsia="ru-RU"/>
+        </w:rPr>
+        <w:t xml:space="preserve">Входные данные: </w:t>
+      </w:r>
+      <w:proofErr w:type="spellStart"/>
+      <w:r>
+        <w:rPr>
+          <w:rFonts w:eastAsia="Times New Roman" w:cs="Times New Roman"/>
+          <w:bCs/>
+          <w:color w:val="000000"/>
+          <w:szCs w:val="28"/>
+          <w:lang w:val="en-US" w:eastAsia="ru-RU"/>
+        </w:rPr>
+        <w:t>kl</w:t>
+      </w:r>
+      <w:proofErr w:type="spellEnd"/>
+      <w:r>
+        <w:rPr>
+          <w:rFonts w:eastAsia="Times New Roman" w:cs="Times New Roman"/>
+          <w:bCs/>
+          <w:color w:val="000000"/>
+          <w:szCs w:val="28"/>
+          <w:lang w:eastAsia="ru-RU"/>
+        </w:rPr>
+        <w:t xml:space="preserve">, </w:t>
+      </w:r>
+      <w:r>
+        <w:rPr>
+          <w:rFonts w:eastAsia="Times New Roman" w:cs="Times New Roman"/>
+          <w:bCs/>
+          <w:color w:val="000000"/>
+          <w:szCs w:val="28"/>
+          <w:lang w:val="en-US" w:eastAsia="ru-RU"/>
+        </w:rPr>
+        <w:t>we</w:t>
+      </w:r>
+      <w:r>
+        <w:rPr>
+          <w:rFonts w:eastAsia="Times New Roman" w:cs="Times New Roman"/>
+          <w:bCs/>
+          <w:color w:val="000000"/>
+          <w:szCs w:val="28"/>
+          <w:lang w:eastAsia="ru-RU"/>
+        </w:rPr>
+        <w:t xml:space="preserve">, </w:t>
+      </w:r>
+      <w:r>
+        <w:rPr>
+          <w:rFonts w:eastAsia="Times New Roman" w:cs="Times New Roman"/>
+          <w:bCs/>
+          <w:color w:val="000000"/>
+          <w:szCs w:val="28"/>
+          <w:lang w:eastAsia="ru-RU"/>
+        </w:rPr>
+        <w:t>255</w:t>
+      </w:r>
+      <w:r>
+        <w:rPr>
+          <w:rFonts w:eastAsia="Times New Roman" w:cs="Times New Roman"/>
+          <w:bCs/>
+          <w:color w:val="000000"/>
+          <w:szCs w:val="28"/>
+          <w:lang w:eastAsia="ru-RU"/>
+        </w:rPr>
+        <w:t>.</w:t>
+      </w:r>
+    </w:p>
+    <w:p>
+      <w:pPr>
+        <w:ind w:right="-397" w:firstLine="709"/>
+        <w:contextualSpacing/>
+        <w:rPr>
+          <w:rFonts w:eastAsia="Times New Roman" w:cs="Times New Roman"/>
+          <w:bCs/>
+          <w:color w:val="000000"/>
+          <w:szCs w:val="28"/>
+          <w:lang w:eastAsia="ru-RU"/>
+        </w:rPr>
+      </w:pPr>
+      <w:r>
+        <w:rPr>
+          <w:rFonts w:eastAsia="Times New Roman" w:cs="Times New Roman"/>
+          <w:bCs/>
+          <w:color w:val="000000"/>
+          <w:szCs w:val="28"/>
+          <w:lang w:eastAsia="ru-RU"/>
+        </w:rPr>
+        <w:t xml:space="preserve">Ожидаемые выходные данные: 2 раза выведется сообщение </w:t>
+      </w:r>
+      <w:proofErr w:type="gramStart"/>
+      <w:r>
+        <w:rPr>
+          <w:rFonts w:eastAsia="Times New Roman" w:cs="Times New Roman"/>
+          <w:bCs/>
+          <w:color w:val="000000"/>
+          <w:szCs w:val="28"/>
+          <w:lang w:eastAsia="ru-RU"/>
+        </w:rPr>
+        <w:t>о</w:t>
+      </w:r>
+      <w:proofErr w:type="gramEnd"/>
+      <w:r>
+        <w:rPr>
+          <w:rFonts w:eastAsia="Times New Roman" w:cs="Times New Roman"/>
+          <w:bCs/>
+          <w:color w:val="000000"/>
+          <w:szCs w:val="28"/>
+          <w:lang w:eastAsia="ru-RU"/>
+        </w:rPr>
+        <w:t xml:space="preserve"> некорректно </w:t>
+      </w:r>
+      <w:proofErr w:type="gramStart"/>
+      <w:r>
+        <w:rPr>
+          <w:rFonts w:eastAsia="Times New Roman" w:cs="Times New Roman"/>
+          <w:bCs/>
+          <w:color w:val="000000"/>
+          <w:szCs w:val="28"/>
+          <w:lang w:eastAsia="ru-RU"/>
+        </w:rPr>
+        <w:t>введённых</w:t>
+      </w:r>
+      <w:proofErr w:type="gramEnd"/>
+      <w:r>
+        <w:rPr>
+          <w:rFonts w:eastAsia="Times New Roman" w:cs="Times New Roman"/>
+          <w:bCs/>
+          <w:color w:val="000000"/>
+          <w:szCs w:val="28"/>
+          <w:lang w:eastAsia="ru-RU"/>
+        </w:rPr>
+        <w:t xml:space="preserve"> значений, в 3 раз – программа попросит ввести</w:t>
+      </w:r>
+      <w:r>
+        <w:t xml:space="preserve"> </w:t>
+      </w:r>
+      <w:r>
+        <w:rPr>
+          <w:rFonts w:eastAsia="Times New Roman" w:cs="Times New Roman"/>
+          <w:bCs/>
+          <w:color w:val="000000"/>
+          <w:szCs w:val="28"/>
+          <w:lang w:eastAsia="ru-RU"/>
+        </w:rPr>
+        <w:t>температуру записи №2</w:t>
+      </w:r>
+      <w:r>
+        <w:rPr>
+          <w:rFonts w:eastAsia="Times New Roman" w:cs="Times New Roman"/>
+          <w:bCs/>
+          <w:color w:val="000000"/>
+          <w:szCs w:val="28"/>
+          <w:lang w:eastAsia="ru-RU"/>
+        </w:rPr>
+        <w:t xml:space="preserve"> (дробные числа вводить через запятую)</w:t>
+      </w:r>
+      <w:r>
+        <w:rPr>
+          <w:rFonts w:eastAsia="Times New Roman" w:cs="Times New Roman"/>
+          <w:bCs/>
+          <w:color w:val="000000"/>
+          <w:szCs w:val="28"/>
+          <w:lang w:eastAsia="ru-RU"/>
+        </w:rPr>
+        <w:t>.</w:t>
+      </w:r>
+    </w:p>
+    <w:p>
+      <w:pPr>
+        <w:ind w:right="-397" w:firstLine="709"/>
+        <w:contextualSpacing/>
+        <w:rPr>
+          <w:rFonts w:eastAsia="Times New Roman" w:cs="Times New Roman"/>
+          <w:bCs/>
+          <w:szCs w:val="28"/>
+          <w:lang w:eastAsia="ru-RU"/>
+        </w:rPr>
+      </w:pPr>
+      <w:r>
+        <w:rPr>
+          <w:rFonts w:eastAsia="Times New Roman" w:cs="Times New Roman"/>
+          <w:bCs/>
+          <w:szCs w:val="28"/>
+          <w:lang w:eastAsia="ru-RU"/>
+        </w:rPr>
+        <w:t>Сценарий теста:</w:t>
+      </w:r>
+    </w:p>
+    <w:p>
+      <w:pPr>
+        <w:pStyle w:val="a3"/>
+        <w:numPr>
+          <w:ilvl w:val="0"/>
+          <w:numId w:val="20"/>
+        </w:numPr>
+        <w:spacing w:line="360" w:lineRule="auto"/>
+        <w:ind w:right="-397" w:hanging="11"/>
+        <w:rPr>
+          <w:bCs/>
+          <w:sz w:val="28"/>
+          <w:szCs w:val="28"/>
+        </w:rPr>
+      </w:pPr>
+      <w:r>
+        <w:rPr>
+          <w:bCs/>
+          <w:sz w:val="28"/>
+          <w:szCs w:val="28"/>
+        </w:rPr>
+        <w:t xml:space="preserve">Ввод значения </w:t>
+      </w:r>
+      <w:proofErr w:type="spellStart"/>
+      <w:r>
+        <w:rPr>
+          <w:bCs/>
+          <w:color w:val="000000"/>
+          <w:sz w:val="28"/>
+          <w:szCs w:val="28"/>
+          <w:lang w:val="en-US"/>
+        </w:rPr>
+        <w:t>kl</w:t>
+      </w:r>
+      <w:proofErr w:type="spellEnd"/>
+    </w:p>
+    <w:p>
+      <w:pPr>
+        <w:pStyle w:val="a3"/>
+        <w:numPr>
+          <w:ilvl w:val="0"/>
+          <w:numId w:val="20"/>
+        </w:numPr>
+        <w:spacing w:line="360" w:lineRule="auto"/>
+        <w:ind w:right="-397" w:hanging="11"/>
+        <w:jc w:val="both"/>
+        <w:rPr>
+          <w:bCs/>
+          <w:sz w:val="28"/>
+          <w:szCs w:val="28"/>
+        </w:rPr>
+      </w:pPr>
+      <w:r>
+        <w:rPr>
+          <w:bCs/>
+          <w:sz w:val="28"/>
+          <w:szCs w:val="28"/>
+        </w:rPr>
+        <w:t>Вывод одного сообщений: «Возникла ошибка - Входная строка имела неверный формат. Программа вернется в начало»</w:t>
+      </w:r>
+    </w:p>
+    <w:p>
+      <w:pPr>
+        <w:pStyle w:val="a3"/>
+        <w:numPr>
+          <w:ilvl w:val="0"/>
+          <w:numId w:val="20"/>
+        </w:numPr>
+        <w:spacing w:line="360" w:lineRule="auto"/>
+        <w:ind w:right="-397" w:hanging="11"/>
+        <w:jc w:val="both"/>
+        <w:rPr>
+          <w:bCs/>
+          <w:sz w:val="28"/>
+          <w:szCs w:val="28"/>
+        </w:rPr>
+      </w:pPr>
+      <w:r>
+        <w:rPr>
+          <w:bCs/>
+          <w:sz w:val="28"/>
+          <w:szCs w:val="28"/>
+        </w:rPr>
+        <w:t xml:space="preserve">Ввод значения </w:t>
+      </w:r>
+      <w:r>
+        <w:rPr>
+          <w:bCs/>
+          <w:sz w:val="28"/>
+          <w:szCs w:val="28"/>
+          <w:lang w:val="en-US"/>
+        </w:rPr>
+        <w:t>we</w:t>
+      </w:r>
+    </w:p>
+    <w:p>
+      <w:pPr>
+        <w:pStyle w:val="a3"/>
+        <w:numPr>
+          <w:ilvl w:val="0"/>
+          <w:numId w:val="20"/>
+        </w:numPr>
+        <w:spacing w:line="360" w:lineRule="auto"/>
+        <w:ind w:right="-397" w:hanging="11"/>
+        <w:rPr>
+          <w:bCs/>
+          <w:sz w:val="28"/>
+          <w:szCs w:val="28"/>
+        </w:rPr>
+      </w:pPr>
+      <w:r>
+        <w:rPr>
+          <w:bCs/>
+          <w:sz w:val="28"/>
+          <w:szCs w:val="28"/>
+        </w:rPr>
+        <w:t>Вывод одного сообщений: «Возникла ошибка - Входная строка имела неверный формат. Программа вернется в начало»</w:t>
+      </w:r>
+    </w:p>
+    <w:p>
+      <w:pPr>
+        <w:pStyle w:val="a3"/>
+        <w:numPr>
+          <w:ilvl w:val="0"/>
+          <w:numId w:val="20"/>
+        </w:numPr>
+        <w:spacing w:line="360" w:lineRule="auto"/>
+        <w:ind w:right="-397" w:hanging="11"/>
+        <w:jc w:val="both"/>
+        <w:rPr>
+          <w:bCs/>
+          <w:sz w:val="28"/>
+          <w:szCs w:val="28"/>
+        </w:rPr>
+      </w:pPr>
+      <w:r>
+        <w:rPr>
+          <w:bCs/>
+          <w:sz w:val="28"/>
+          <w:szCs w:val="28"/>
+        </w:rPr>
+        <w:lastRenderedPageBreak/>
+        <w:t xml:space="preserve">Ввод значения </w:t>
+      </w:r>
+      <w:r>
+        <w:rPr>
+          <w:bCs/>
+          <w:sz w:val="28"/>
+          <w:szCs w:val="28"/>
+          <w:lang w:val="en-US"/>
+        </w:rPr>
+        <w:t>255</w:t>
+      </w:r>
+    </w:p>
+    <w:p>
+      <w:pPr>
+        <w:pStyle w:val="a3"/>
+        <w:numPr>
+          <w:ilvl w:val="0"/>
+          <w:numId w:val="20"/>
+        </w:numPr>
+        <w:spacing w:line="360" w:lineRule="auto"/>
+        <w:ind w:right="-397" w:hanging="11"/>
+        <w:jc w:val="both"/>
+        <w:rPr>
+          <w:bCs/>
+          <w:sz w:val="28"/>
+          <w:szCs w:val="28"/>
+        </w:rPr>
+      </w:pPr>
+      <w:r>
+        <w:rPr>
+          <w:bCs/>
+          <w:sz w:val="28"/>
+          <w:szCs w:val="28"/>
+        </w:rPr>
+        <w:t>Вывод сообщения: «</w:t>
+      </w:r>
+      <w:r>
+        <w:rPr>
+          <w:bCs/>
+          <w:sz w:val="28"/>
+          <w:szCs w:val="28"/>
+        </w:rPr>
+        <w:t>Введите температуру записи №2</w:t>
+      </w:r>
+      <w:r>
+        <w:rPr>
+          <w:bCs/>
+          <w:sz w:val="28"/>
+          <w:szCs w:val="28"/>
+        </w:rPr>
+        <w:t xml:space="preserve"> (дробные числа вводить через запятую)»</w:t>
+      </w:r>
+    </w:p>
+    <w:p>
+      <w:pPr>
+        <w:pStyle w:val="a3"/>
+        <w:spacing w:line="360" w:lineRule="auto"/>
+        <w:ind w:right="-397"/>
+        <w:jc w:val="both"/>
+        <w:rPr>
+          <w:bCs/>
           <w:sz w:val="28"/>
           <w:szCs w:val="28"/>
         </w:rPr>
@@ -1877,15 +2987,23 @@
           <w:sz w:val="28"/>
           <w:szCs w:val="28"/>
         </w:rPr>
-        <w:t>Тестирования провёл: Маркин Андрей Викторович</w:t>
-      </w:r>
-      <w:r>
-        <w:rPr>
-          <w:bCs/>
-          <w:sz w:val="28"/>
-          <w:szCs w:val="28"/>
-        </w:rPr>
-        <w:t>.</w:t>
+        <w:t>Тестирования провела</w:t>
+      </w:r>
+      <w:r>
+        <w:rPr>
+          <w:bCs/>
+          <w:sz w:val="28"/>
+          <w:szCs w:val="28"/>
+        </w:rPr>
+        <w:t xml:space="preserve">: </w:t>
+      </w:r>
+      <w:r>
+        <w:rPr>
+          <w:bCs/>
+          <w:sz w:val="28"/>
+          <w:szCs w:val="28"/>
+        </w:rPr>
+        <w:t>Куршова Ульяна Михайловна</w:t>
       </w:r>
     </w:p>
     <w:p>
@@ -1906,8 +3024,15 @@
           <w:sz w:val="28"/>
           <w:szCs w:val="28"/>
         </w:rPr>
-        <w:lastRenderedPageBreak/>
-        <w:t>Время начала проведения тестирования: 16:35</w:t>
+        <w:t xml:space="preserve">Время начала </w:t>
+      </w:r>
+      <w:r>
+        <w:rPr>
+          <w:bCs/>
+          <w:sz w:val="28"/>
+          <w:szCs w:val="28"/>
+        </w:rPr>
+        <w:t>проведения тестирования: 13:00</w:t>
       </w:r>
       <w:r>
         <w:rPr>
@@ -2015,6 +3140,26 @@
         </w:rPr>
         <w:t xml:space="preserve">: </w:t>
       </w:r>
+      <w:proofErr w:type="spellStart"/>
+      <w:r>
+        <w:rPr>
+          <w:bCs/>
+          <w:color w:val="000000"/>
+          <w:sz w:val="28"/>
+          <w:szCs w:val="28"/>
+        </w:rPr>
+        <w:t>йцу</w:t>
+      </w:r>
+      <w:proofErr w:type="spellEnd"/>
+      <w:r>
+        <w:rPr>
+          <w:bCs/>
+          <w:color w:val="000000"/>
+          <w:sz w:val="28"/>
+          <w:szCs w:val="28"/>
+        </w:rPr>
+        <w:t xml:space="preserve">, </w:t>
+      </w:r>
       <w:r>
         <w:rPr>
           <w:bCs/>
@@ -2023,16 +3168,25 @@
           <w:szCs w:val="28"/>
           <w:lang w:val="en-US"/>
         </w:rPr>
-        <w:t>two</w:t>
-      </w:r>
-      <w:r>
-        <w:rPr>
-          <w:bCs/>
-          <w:color w:val="000000"/>
-          <w:sz w:val="28"/>
-          <w:szCs w:val="28"/>
-        </w:rPr>
-        <w:t>, два, -2, 0, 3</w:t>
+        <w:t>w</w:t>
+      </w:r>
+      <w:r>
+        <w:rPr>
+          <w:bCs/>
+          <w:color w:val="000000"/>
+          <w:sz w:val="28"/>
+          <w:szCs w:val="28"/>
+        </w:rPr>
+        <w:t xml:space="preserve">, </w:t>
+      </w:r>
+      <w:r>
+        <w:rPr>
+          <w:bCs/>
+          <w:color w:val="000000"/>
+          <w:sz w:val="28"/>
+          <w:szCs w:val="28"/>
+        </w:rPr>
+        <w:t>2</w:t>
       </w:r>
       <w:r>
         <w:rPr>
@@ -2071,7 +3225,7 @@
         <w:pStyle w:val="a3"/>
         <w:spacing w:line="360" w:lineRule="auto"/>
         <w:ind w:left="0" w:right="-397"/>
-        <w:jc w:val="both"/>
+        <w:jc w:val="center"/>
         <w:rPr>
           <w:bCs/>
           <w:sz w:val="28"/>
@@ -2087,9 +3241,9 @@
           <w:szCs w:val="28"/>
         </w:rPr>
         <w:drawing>
-          <wp:inline distT="0" distB="0" distL="0" distR="0" wp14:anchorId="4B55C30C" wp14:editId="183DED57">
-            <wp:extent cx="5940425" cy="3258185"/>
-            <wp:effectExtent l="0" t="0" r="3175" b="0"/>
+          <wp:inline distT="0" distB="0" distL="0" distR="0">
+            <wp:extent cx="6137564" cy="1219200"/>
+            <wp:effectExtent l="19050" t="0" r="0" b="0"/>
             <wp:docPr id="1" name="Рисунок 1"/>
             <wp:cNvGraphicFramePr>
               <a:graphicFrameLocks xmlns:a="http://schemas.openxmlformats.org/drawingml/2006/main" noChangeAspect="1"/>
@@ -2102,7 +3256,8 @@
                     <pic:cNvPicPr/>
                   </pic:nvPicPr>
                   <pic:blipFill>
-                    <a:blip r:embed="rId5"/>
+                    <a:blip r:embed="rId5" cstate="print"/>
+                    <a:srcRect t="6140" r="28968" b="68129"/>
                     <a:stretch>
                       <a:fillRect/>
                     </a:stretch>
@@ -2110,7 +3265,7 @@
                   <pic:spPr>
                     <a:xfrm>
                       <a:off x="0" y="0"/>
-                      <a:ext cx="5940425" cy="3258185"/>
+                      <a:ext cx="6137564" cy="1219200"/>
                     </a:xfrm>
                     <a:prstGeom prst="rect">
                       <a:avLst/>
@@ -2128,11 +3283,12 @@
         <w:pStyle w:val="a3"/>
         <w:spacing w:line="360" w:lineRule="auto"/>
         <w:ind w:left="0" w:right="-397"/>
-        <w:jc w:val="both"/>
-        <w:rPr>
-          <w:bCs/>
-          <w:sz w:val="28"/>
-          <w:szCs w:val="28"/>
+        <w:jc w:val="center"/>
+        <w:rPr>
+          <w:bCs/>
+          <w:sz w:val="28"/>
+          <w:szCs w:val="28"/>
+          <w:lang w:val="en-US"/>
         </w:rPr>
       </w:pPr>
       <w:r>
@@ -2149,7 +3305,7 @@
           <w:sz w:val="28"/>
           <w:szCs w:val="28"/>
         </w:rPr>
-        <w:t xml:space="preserve"> теста 1.</w:t>
+        <w:t xml:space="preserve"> теста 1</w:t>
       </w:r>
     </w:p>
     <w:p>
@@ -2157,11 +3313,12 @@
         <w:pStyle w:val="a3"/>
         <w:spacing w:line="360" w:lineRule="auto"/>
         <w:ind w:left="0" w:right="-397"/>
-        <w:jc w:val="both"/>
-        <w:rPr>
-          <w:bCs/>
-          <w:sz w:val="28"/>
-          <w:szCs w:val="28"/>
+        <w:jc w:val="center"/>
+        <w:rPr>
+          <w:bCs/>
+          <w:sz w:val="28"/>
+          <w:szCs w:val="28"/>
+          <w:lang w:val="en-US"/>
         </w:rPr>
       </w:pPr>
     </w:p>
@@ -2181,7 +3338,6 @@
           <w:bCs/>
           <w:szCs w:val="28"/>
         </w:rPr>
-        <w:tab/>
         <w:t xml:space="preserve">Результаты теста </w:t>
       </w:r>
       <w:r>
@@ -2200,6 +3356,14 @@
           <w:szCs w:val="28"/>
         </w:rPr>
         <w:t xml:space="preserve"> соответствуют ожиданиям, функция работает корректно</w:t>
+      </w:r>
+      <w:r>
+        <w:rPr>
+          <w:rFonts w:cs="Times New Roman"/>
+          <w:bCs/>
+          <w:szCs w:val="28"/>
+        </w:rPr>
+        <w:t>.</w:t>
       </w:r>
     </w:p>
     <w:p>
@@ -2237,7 +3401,7 @@
           <w:szCs w:val="28"/>
           <w:lang w:eastAsia="ru-RU"/>
         </w:rPr>
-        <w:t xml:space="preserve"> в фамилии</w:t>
+        <w:t xml:space="preserve"> температуры</w:t>
       </w:r>
       <w:r>
         <w:rPr>
@@ -2273,6 +3437,25 @@
         </w:rPr>
         <w:t xml:space="preserve">Были введены значения: </w:t>
       </w:r>
+      <w:proofErr w:type="spellStart"/>
+      <w:r>
+        <w:rPr>
+          <w:bCs/>
+          <w:sz w:val="28"/>
+          <w:szCs w:val="28"/>
+        </w:rPr>
+        <w:t>цв</w:t>
+      </w:r>
+      <w:proofErr w:type="spellEnd"/>
+      <w:r>
+        <w:rPr>
+          <w:bCs/>
+          <w:sz w:val="28"/>
+          <w:szCs w:val="28"/>
+        </w:rPr>
+        <w:t xml:space="preserve">, </w:t>
+      </w:r>
+      <w:proofErr w:type="spellStart"/>
       <w:r>
         <w:rPr>
           <w:bCs/>
@@ -2280,39 +3463,31 @@
           <w:szCs w:val="28"/>
           <w:lang w:val="en-US"/>
         </w:rPr>
-        <w:t>L</w:t>
-      </w:r>
-      <w:r>
-        <w:rPr>
-          <w:bCs/>
-          <w:sz w:val="28"/>
-          <w:szCs w:val="28"/>
-        </w:rPr>
-        <w:t xml:space="preserve">, -1, </w:t>
-      </w:r>
-      <w:r>
-        <w:rPr>
-          <w:bCs/>
-          <w:sz w:val="28"/>
-          <w:szCs w:val="28"/>
-          <w:lang w:val="en-US"/>
-        </w:rPr>
-        <w:t>L</w:t>
-      </w:r>
-      <w:r>
-        <w:rPr>
-          <w:bCs/>
-          <w:sz w:val="28"/>
-          <w:szCs w:val="28"/>
-        </w:rPr>
-        <w:t>1, Макаров. Результат на рисунке 2.</w:t>
+        <w:t>qw</w:t>
+      </w:r>
+      <w:proofErr w:type="spellEnd"/>
+      <w:r>
+        <w:rPr>
+          <w:bCs/>
+          <w:sz w:val="28"/>
+          <w:szCs w:val="28"/>
+        </w:rPr>
+        <w:t>, 3</w:t>
+      </w:r>
+      <w:r>
+        <w:rPr>
+          <w:bCs/>
+          <w:sz w:val="28"/>
+          <w:szCs w:val="28"/>
+        </w:rPr>
+        <w:t>. Результат на рисунке 2.</w:t>
       </w:r>
     </w:p>
     <w:p>
       <w:pPr>
         <w:pStyle w:val="a3"/>
         <w:spacing w:line="360" w:lineRule="auto"/>
-        <w:ind w:left="1778" w:right="-397"/>
+        <w:ind w:left="709" w:right="-397"/>
         <w:jc w:val="both"/>
         <w:rPr>
           <w:bCs/>
@@ -2325,24 +3500,26 @@
       <w:pPr>
         <w:pStyle w:val="a3"/>
         <w:spacing w:line="360" w:lineRule="auto"/>
-        <w:ind w:left="0" w:right="-397"/>
-        <w:jc w:val="both"/>
-        <w:rPr>
-          <w:bCs/>
-          <w:sz w:val="28"/>
-          <w:szCs w:val="28"/>
-        </w:rPr>
-      </w:pPr>
-      <w:r>
-        <w:rPr>
+        <w:ind w:left="709" w:right="-397"/>
+        <w:jc w:val="center"/>
+        <w:rPr>
+          <w:bCs/>
+          <w:sz w:val="28"/>
+          <w:szCs w:val="28"/>
+          <w:lang w:val="en-US"/>
+        </w:rPr>
+      </w:pPr>
+      <w:r>
+        <w:rPr>
+          <w:bCs/>
           <w:noProof/>
-        </w:rPr>
-        <w:lastRenderedPageBreak/>
+          <w:szCs w:val="28"/>
+        </w:rPr>
         <w:drawing>
-          <wp:inline distT="0" distB="0" distL="0" distR="0" wp14:anchorId="56674F8B" wp14:editId="6A5961BE">
-            <wp:extent cx="5940425" cy="3258185"/>
-            <wp:effectExtent l="0" t="0" r="3175" b="0"/>
-            <wp:docPr id="6" name="Рисунок 6"/>
+          <wp:inline distT="0" distB="0" distL="0" distR="0">
+            <wp:extent cx="5614035" cy="1562100"/>
+            <wp:effectExtent l="19050" t="0" r="5715" b="0"/>
+            <wp:docPr id="3" name="Рисунок 4"/>
             <wp:cNvGraphicFramePr>
               <a:graphicFrameLocks xmlns:a="http://schemas.openxmlformats.org/drawingml/2006/main" noChangeAspect="1"/>
             </wp:cNvGraphicFramePr>
@@ -2350,23 +3527,33 @@
               <a:graphicData uri="http://schemas.openxmlformats.org/drawingml/2006/picture">
                 <pic:pic xmlns:pic="http://schemas.openxmlformats.org/drawingml/2006/picture">
                   <pic:nvPicPr>
-                    <pic:cNvPr id="1" name=""/>
-                    <pic:cNvPicPr/>
+                    <pic:cNvPr id="0" name="Picture 4"/>
+                    <pic:cNvPicPr>
+                      <a:picLocks noChangeAspect="1" noChangeArrowheads="1"/>
+                    </pic:cNvPicPr>
                   </pic:nvPicPr>
                   <pic:blipFill>
-                    <a:blip r:embed="rId6"/>
+                    <a:blip r:embed="rId6" cstate="print"/>
+                    <a:srcRect l="2245" t="7407" r="47568" b="69516"/>
                     <a:stretch>
                       <a:fillRect/>
                     </a:stretch>
                   </pic:blipFill>
-                  <pic:spPr>
+                  <pic:spPr bwMode="auto">
                     <a:xfrm>
                       <a:off x="0" y="0"/>
-                      <a:ext cx="5940425" cy="3258185"/>
+                      <a:ext cx="5614035" cy="1562100"/>
                     </a:xfrm>
                     <a:prstGeom prst="rect">
                       <a:avLst/>
                     </a:prstGeom>
+                    <a:noFill/>
+                    <a:ln w="9525">
+                      <a:noFill/>
+                      <a:miter lim="800000"/>
+                      <a:headEnd/>
+                      <a:tailEnd/>
+                    </a:ln>
                   </pic:spPr>
                 </pic:pic>
               </a:graphicData>
@@ -2379,36 +3566,41 @@
       <w:pPr>
         <w:pStyle w:val="a3"/>
         <w:spacing w:line="360" w:lineRule="auto"/>
-        <w:ind w:left="0" w:right="-397"/>
-        <w:jc w:val="both"/>
-        <w:rPr>
-          <w:bCs/>
-          <w:sz w:val="28"/>
-          <w:szCs w:val="28"/>
-        </w:rPr>
-      </w:pPr>
-      <w:r>
-        <w:rPr>
-          <w:bCs/>
-          <w:sz w:val="28"/>
-          <w:szCs w:val="28"/>
-        </w:rPr>
-        <w:t>Рисунок 2 – Результат</w:t>
-      </w:r>
-      <w:r>
-        <w:rPr>
-          <w:bCs/>
-          <w:sz w:val="28"/>
-          <w:szCs w:val="28"/>
-        </w:rPr>
-        <w:t xml:space="preserve"> теста 2.</w:t>
+        <w:ind w:left="709" w:right="-397"/>
+        <w:jc w:val="center"/>
+        <w:rPr>
+          <w:bCs/>
+          <w:sz w:val="28"/>
+          <w:szCs w:val="28"/>
+        </w:rPr>
+      </w:pPr>
+      <w:r>
+        <w:rPr>
+          <w:bCs/>
+          <w:sz w:val="28"/>
+          <w:szCs w:val="28"/>
+        </w:rPr>
+        <w:t>Рисунок 2 – Результат теста 2</w:t>
       </w:r>
     </w:p>
     <w:p>
       <w:pPr>
         <w:pStyle w:val="a3"/>
         <w:spacing w:line="360" w:lineRule="auto"/>
-        <w:ind w:left="0" w:right="-397"/>
+        <w:ind w:left="709" w:right="-397"/>
+        <w:jc w:val="center"/>
+        <w:rPr>
+          <w:bCs/>
+          <w:sz w:val="28"/>
+          <w:szCs w:val="28"/>
+        </w:rPr>
+      </w:pPr>
+    </w:p>
+    <w:p>
+      <w:pPr>
+        <w:pStyle w:val="a3"/>
+        <w:spacing w:line="360" w:lineRule="auto"/>
+        <w:ind w:left="0" w:right="-397" w:firstLine="709"/>
         <w:jc w:val="both"/>
         <w:rPr>
           <w:bCs/>
@@ -2416,111 +3608,49 @@
           <w:szCs w:val="28"/>
         </w:rPr>
       </w:pPr>
-    </w:p>
-    <w:p>
-      <w:pPr>
-        <w:ind w:right="-397" w:firstLine="709"/>
-        <w:contextualSpacing/>
-        <w:rPr>
-          <w:rFonts w:cs="Times New Roman"/>
-          <w:bCs/>
-          <w:szCs w:val="28"/>
-        </w:rPr>
-      </w:pPr>
-      <w:r>
-        <w:rPr>
-          <w:rFonts w:cs="Times New Roman"/>
-          <w:bCs/>
-          <w:szCs w:val="28"/>
-        </w:rPr>
-        <w:t xml:space="preserve">Результаты теста </w:t>
-      </w:r>
-      <w:r>
-        <w:rPr>
-          <w:rFonts w:eastAsia="Times New Roman" w:cs="Times New Roman"/>
-          <w:bCs/>
-          <w:szCs w:val="28"/>
-          <w:lang w:eastAsia="ru-RU"/>
-        </w:rPr>
-        <w:t xml:space="preserve">на ввод некорректных </w:t>
-      </w:r>
-      <w:r>
-        <w:rPr>
-          <w:rFonts w:eastAsia="Times New Roman" w:cs="Times New Roman"/>
-          <w:bCs/>
-          <w:szCs w:val="28"/>
-          <w:lang w:eastAsia="ru-RU"/>
-        </w:rPr>
-        <w:t>данных</w:t>
-      </w:r>
-      <w:r>
-        <w:rPr>
-          <w:rFonts w:cs="Times New Roman"/>
-          <w:bCs/>
-          <w:szCs w:val="28"/>
-        </w:rPr>
-        <w:t xml:space="preserve"> при</w:t>
-      </w:r>
-      <w:r>
-        <w:rPr>
-          <w:rFonts w:cs="Times New Roman"/>
-          <w:bCs/>
-          <w:szCs w:val="28"/>
-        </w:rPr>
-        <w:t xml:space="preserve"> вводе фамилии </w:t>
-      </w:r>
-      <w:r>
-        <w:rPr>
-          <w:rFonts w:cs="Times New Roman"/>
-          <w:bCs/>
-          <w:szCs w:val="28"/>
-        </w:rPr>
-        <w:t>соответствуют ожиданиям, функция работает корректно</w:t>
-      </w:r>
-    </w:p>
-    <w:p>
-      <w:pPr>
-        <w:ind w:right="-397" w:firstLine="709"/>
-        <w:contextualSpacing/>
-        <w:rPr>
-          <w:rFonts w:eastAsia="Times New Roman" w:cs="Times New Roman"/>
-          <w:bCs/>
-          <w:szCs w:val="28"/>
-          <w:lang w:eastAsia="ru-RU"/>
-        </w:rPr>
-      </w:pPr>
-      <w:r>
-        <w:rPr>
-          <w:rFonts w:cs="Times New Roman"/>
-          <w:bCs/>
-          <w:szCs w:val="28"/>
-        </w:rPr>
-        <w:t xml:space="preserve">Тест 3. </w:t>
-      </w:r>
-      <w:r>
-        <w:rPr>
-          <w:rFonts w:eastAsia="Times New Roman" w:cs="Times New Roman"/>
-          <w:bCs/>
-          <w:szCs w:val="28"/>
-          <w:lang w:eastAsia="ru-RU"/>
-        </w:rPr>
-        <w:t>Проверка на ввод некорректных данных</w:t>
-      </w:r>
-      <w:r>
-        <w:rPr>
-          <w:rFonts w:eastAsia="Times New Roman" w:cs="Times New Roman"/>
-          <w:bCs/>
-          <w:szCs w:val="28"/>
-          <w:lang w:eastAsia="ru-RU"/>
-        </w:rPr>
-        <w:t xml:space="preserve"> в имени</w:t>
-      </w:r>
-      <w:r>
-        <w:rPr>
-          <w:rFonts w:eastAsia="Times New Roman" w:cs="Times New Roman"/>
-          <w:bCs/>
-          <w:szCs w:val="28"/>
-          <w:lang w:eastAsia="ru-RU"/>
+      <w:r>
+        <w:rPr>
+          <w:bCs/>
+          <w:sz w:val="28"/>
+          <w:szCs w:val="28"/>
+        </w:rPr>
+        <w:lastRenderedPageBreak/>
+        <w:t>Результаты теста на ввод некорректных данных при вводе количества записей соответствуют ожиданиям, функция работает корректно.</w:t>
+      </w:r>
+    </w:p>
+    <w:p>
+      <w:pPr>
+        <w:pStyle w:val="a3"/>
+        <w:spacing w:line="360" w:lineRule="auto"/>
+        <w:ind w:left="0" w:right="-397" w:firstLine="709"/>
+        <w:jc w:val="both"/>
+        <w:rPr>
+          <w:bCs/>
+          <w:sz w:val="32"/>
+          <w:szCs w:val="28"/>
+        </w:rPr>
+      </w:pPr>
+      <w:r>
+        <w:rPr>
+          <w:bCs/>
+          <w:sz w:val="28"/>
+          <w:szCs w:val="28"/>
+        </w:rPr>
+        <w:t>Тест 3. Проверка на ввод некорректных данных</w:t>
+      </w:r>
+      <w:r>
+        <w:rPr>
+          <w:bCs/>
+          <w:sz w:val="28"/>
+          <w:szCs w:val="28"/>
+        </w:rPr>
+        <w:t xml:space="preserve"> влажности</w:t>
+      </w:r>
+      <w:r>
+        <w:rPr>
+          <w:bCs/>
+          <w:sz w:val="28"/>
+          <w:szCs w:val="28"/>
         </w:rPr>
         <w:t>.</w:t>
       </w:r>
@@ -2549,6 +3679,25 @@
         </w:rPr>
         <w:t xml:space="preserve">Были введены значения: </w:t>
       </w:r>
+      <w:proofErr w:type="spellStart"/>
+      <w:r>
+        <w:rPr>
+          <w:bCs/>
+          <w:sz w:val="28"/>
+          <w:szCs w:val="28"/>
+        </w:rPr>
+        <w:t>сс</w:t>
+      </w:r>
+      <w:proofErr w:type="spellEnd"/>
+      <w:r>
+        <w:rPr>
+          <w:bCs/>
+          <w:sz w:val="28"/>
+          <w:szCs w:val="28"/>
+        </w:rPr>
+        <w:t xml:space="preserve">, </w:t>
+      </w:r>
+      <w:proofErr w:type="spellStart"/>
       <w:r>
         <w:rPr>
           <w:bCs/>
@@ -2556,15 +3705,16 @@
           <w:szCs w:val="28"/>
           <w:lang w:val="en-US"/>
         </w:rPr>
-        <w:t>L</w:t>
-      </w:r>
-      <w:r>
-        <w:rPr>
-          <w:bCs/>
-          <w:sz w:val="28"/>
-          <w:szCs w:val="28"/>
-        </w:rPr>
-        <w:t xml:space="preserve">, -1, </w:t>
+        <w:t>qy</w:t>
+      </w:r>
+      <w:proofErr w:type="spellEnd"/>
+      <w:r>
+        <w:rPr>
+          <w:bCs/>
+          <w:sz w:val="28"/>
+          <w:szCs w:val="28"/>
+        </w:rPr>
+        <w:t>, 8. Результат на рисунке</w:t>
       </w:r>
       <w:r>
         <w:rPr>
@@ -2573,22 +3723,22 @@
           <w:szCs w:val="28"/>
           <w:lang w:val="en-US"/>
         </w:rPr>
-        <w:t>L</w:t>
-      </w:r>
-      <w:r>
-        <w:rPr>
-          <w:bCs/>
-          <w:sz w:val="28"/>
-          <w:szCs w:val="28"/>
-        </w:rPr>
-        <w:t>1, Иван. Результат на рисунке 3.</w:t>
+        <w:t xml:space="preserve"> 3</w:t>
+      </w:r>
+      <w:r>
+        <w:rPr>
+          <w:bCs/>
+          <w:sz w:val="28"/>
+          <w:szCs w:val="28"/>
+        </w:rPr>
+        <w:t>.</w:t>
       </w:r>
     </w:p>
     <w:p>
       <w:pPr>
         <w:pStyle w:val="a3"/>
         <w:spacing w:line="360" w:lineRule="auto"/>
-        <w:ind w:left="1778" w:right="-397"/>
+        <w:ind w:left="1069" w:right="-397"/>
         <w:jc w:val="both"/>
         <w:rPr>
           <w:bCs/>
@@ -2601,26 +3751,28 @@
       <w:pPr>
         <w:pStyle w:val="a3"/>
         <w:spacing w:line="360" w:lineRule="auto"/>
-        <w:ind w:left="0" w:right="-397"/>
-        <w:jc w:val="both"/>
-        <w:rPr>
-          <w:bCs/>
-          <w:sz w:val="28"/>
-          <w:szCs w:val="28"/>
-        </w:rPr>
-      </w:pPr>
-      <w:r>
-        <w:rPr>
+        <w:ind w:left="1069" w:right="-397"/>
+        <w:jc w:val="center"/>
+        <w:rPr>
+          <w:b/>
+          <w:bCs/>
+          <w:sz w:val="28"/>
+          <w:szCs w:val="28"/>
+          <w:lang w:val="en-US"/>
+        </w:rPr>
+      </w:pPr>
+      <w:r>
+        <w:rPr>
+          <w:b/>
           <w:bCs/>
           <w:noProof/>
-          <w:sz w:val="28"/>
           <w:szCs w:val="28"/>
         </w:rPr>
         <w:drawing>
-          <wp:inline distT="0" distB="0" distL="0" distR="0" wp14:anchorId="3D8C5854" wp14:editId="4C25570C">
-            <wp:extent cx="6090700" cy="1418381"/>
-            <wp:effectExtent l="0" t="0" r="5715" b="0"/>
-            <wp:docPr id="4" name="Рисунок 4"/>
+          <wp:inline distT="0" distB="0" distL="0" distR="0">
+            <wp:extent cx="4594733" cy="1362075"/>
+            <wp:effectExtent l="19050" t="0" r="0" b="0"/>
+            <wp:docPr id="7" name="Рисунок 7"/>
             <wp:cNvGraphicFramePr>
               <a:graphicFrameLocks xmlns:a="http://schemas.openxmlformats.org/drawingml/2006/main" noChangeAspect="1"/>
             </wp:cNvGraphicFramePr>
@@ -2628,30 +3780,33 @@
               <a:graphicData uri="http://schemas.openxmlformats.org/drawingml/2006/picture">
                 <pic:pic xmlns:pic="http://schemas.openxmlformats.org/drawingml/2006/picture">
                   <pic:nvPicPr>
-                    <pic:cNvPr id="1" name=""/>
-                    <pic:cNvPicPr/>
+                    <pic:cNvPr id="0" name="Picture 7"/>
+                    <pic:cNvPicPr>
+                      <a:picLocks noChangeAspect="1" noChangeArrowheads="1"/>
+                    </pic:cNvPicPr>
                   </pic:nvPicPr>
-                  <pic:blipFill rotWithShape="1">
-                    <a:blip r:embed="rId7"/>
-                    <a:srcRect l="29447" t="73769" r="41234" b="14093"/>
-                    <a:stretch/>
+                  <pic:blipFill>
+                    <a:blip r:embed="rId7" cstate="print"/>
+                    <a:srcRect l="2405" t="7122" r="43536" b="64388"/>
+                    <a:stretch>
+                      <a:fillRect/>
+                    </a:stretch>
                   </pic:blipFill>
                   <pic:spPr bwMode="auto">
                     <a:xfrm>
                       <a:off x="0" y="0"/>
-                      <a:ext cx="6204468" cy="1444875"/>
+                      <a:ext cx="4594733" cy="1362075"/>
                     </a:xfrm>
                     <a:prstGeom prst="rect">
                       <a:avLst/>
                     </a:prstGeom>
-                    <a:ln>
+                    <a:noFill/>
+                    <a:ln w="9525">
                       <a:noFill/>
+                      <a:miter lim="800000"/>
+                      <a:headEnd/>
+                      <a:tailEnd/>
                     </a:ln>
-                    <a:extLst>
-                      <a:ext uri="{53640926-AAD7-44D8-BBD7-CCE9431645EC}">
-                        <a14:shadowObscured xmlns:a14="http://schemas.microsoft.com/office/drawing/2010/main"/>
-                      </a:ext>
-                    </a:extLst>
                   </pic:spPr>
                 </pic:pic>
               </a:graphicData>
@@ -2664,72 +3819,28 @@
       <w:pPr>
         <w:pStyle w:val="a3"/>
         <w:spacing w:line="360" w:lineRule="auto"/>
-        <w:ind w:left="0" w:right="-397"/>
-        <w:jc w:val="both"/>
-        <w:rPr>
-          <w:bCs/>
-          <w:sz w:val="28"/>
-          <w:szCs w:val="28"/>
-        </w:rPr>
-      </w:pPr>
-      <w:r>
-        <w:rPr>
-          <w:bCs/>
-          <w:sz w:val="28"/>
-          <w:szCs w:val="28"/>
-        </w:rPr>
-        <w:t xml:space="preserve">Рисунок </w:t>
-      </w:r>
-      <w:r>
-        <w:rPr>
-          <w:bCs/>
-          <w:sz w:val="28"/>
-          <w:szCs w:val="28"/>
-        </w:rPr>
-        <w:t>3</w:t>
-      </w:r>
-      <w:r>
-        <w:rPr>
-          <w:bCs/>
-          <w:sz w:val="28"/>
-          <w:szCs w:val="28"/>
-        </w:rPr>
-        <w:t xml:space="preserve"> – Результат</w:t>
-      </w:r>
-      <w:r>
-        <w:rPr>
-          <w:bCs/>
-          <w:sz w:val="28"/>
-          <w:szCs w:val="28"/>
-        </w:rPr>
-        <w:t xml:space="preserve"> теста </w:t>
-      </w:r>
-      <w:r>
-        <w:rPr>
-          <w:bCs/>
-          <w:sz w:val="28"/>
-          <w:szCs w:val="28"/>
-        </w:rPr>
-        <w:t>3</w:t>
-      </w:r>
-      <w:r>
-        <w:rPr>
-          <w:bCs/>
-          <w:sz w:val="28"/>
-          <w:szCs w:val="28"/>
-        </w:rPr>
-        <w:t>.</w:t>
-      </w:r>
-    </w:p>
-    <w:p>
-      <w:pPr>
-        <w:pStyle w:val="a3"/>
-        <w:spacing w:line="360" w:lineRule="auto"/>
-        <w:ind w:left="0" w:right="-397"/>
-        <w:jc w:val="both"/>
-        <w:rPr>
-          <w:bCs/>
-          <w:sz w:val="28"/>
+        <w:ind w:left="1069" w:right="-397"/>
+        <w:jc w:val="center"/>
+        <w:rPr>
+          <w:bCs/>
+          <w:sz w:val="28"/>
+          <w:szCs w:val="28"/>
+        </w:rPr>
+      </w:pPr>
+      <w:r>
+        <w:rPr>
+          <w:bCs/>
+          <w:sz w:val="28"/>
+          <w:szCs w:val="28"/>
+        </w:rPr>
+        <w:t>Рисунок 3 – Результат теста 3</w:t>
+      </w:r>
+    </w:p>
+    <w:p>
+      <w:pPr>
+        <w:ind w:right="-397" w:firstLine="0"/>
+        <w:rPr>
+          <w:bCs/>
           <w:szCs w:val="28"/>
         </w:rPr>
       </w:pPr>
@@ -2775,7 +3886,7 @@
           <w:bCs/>
           <w:szCs w:val="28"/>
         </w:rPr>
-        <w:t>имени</w:t>
+        <w:t xml:space="preserve">влажности </w:t>
       </w:r>
       <w:r>
         <w:rPr>
@@ -2783,7 +3894,15 @@
           <w:bCs/>
           <w:szCs w:val="28"/>
         </w:rPr>
-        <w:t xml:space="preserve"> соответствуют ожиданиям, функция работает корректно</w:t>
+        <w:t>соответствуют ожиданиям, функция работает корректно</w:t>
+      </w:r>
+      <w:r>
+        <w:rPr>
+          <w:rFonts w:cs="Times New Roman"/>
+          <w:bCs/>
+          <w:szCs w:val="28"/>
+        </w:rPr>
+        <w:t>.</w:t>
       </w:r>
     </w:p>
     <w:p>
@@ -2812,16 +3931,16 @@
           <w:szCs w:val="28"/>
           <w:lang w:eastAsia="ru-RU"/>
         </w:rPr>
-        <w:t xml:space="preserve">Проверка на ввод некорректных данных в </w:t>
-      </w:r>
-      <w:r>
-        <w:rPr>
-          <w:rFonts w:eastAsia="Times New Roman" w:cs="Times New Roman"/>
-          <w:bCs/>
-          <w:szCs w:val="28"/>
-          <w:lang w:eastAsia="ru-RU"/>
-        </w:rPr>
-        <w:t>номере зачётной книжки</w:t>
+        <w:t>Проверк</w:t>
+      </w:r>
+      <w:r>
+        <w:rPr>
+          <w:rFonts w:eastAsia="Times New Roman" w:cs="Times New Roman"/>
+          <w:bCs/>
+          <w:szCs w:val="28"/>
+          <w:lang w:eastAsia="ru-RU"/>
+        </w:rPr>
+        <w:t>а на ввод некорректных данных давления</w:t>
       </w:r>
       <w:r>
         <w:rPr>
@@ -2857,14 +3976,17 @@
         </w:rPr>
         <w:t xml:space="preserve">Были введены значения: </w:t>
       </w:r>
-      <w:r>
-        <w:rPr>
-          <w:bCs/>
-          <w:sz w:val="28"/>
-          <w:szCs w:val="28"/>
-        </w:rPr>
-        <w:t>-1</w:t>
-      </w:r>
+      <w:proofErr w:type="spellStart"/>
+      <w:r>
+        <w:rPr>
+          <w:bCs/>
+          <w:sz w:val="28"/>
+          <w:szCs w:val="28"/>
+          <w:lang w:val="en-US"/>
+        </w:rPr>
+        <w:t>kl</w:t>
+      </w:r>
+      <w:proofErr w:type="spellEnd"/>
       <w:r>
         <w:rPr>
           <w:bCs/>
@@ -2878,41 +4000,17 @@
           <w:bCs/>
           <w:sz w:val="28"/>
           <w:szCs w:val="28"/>
-        </w:rPr>
-        <w:t>0</w:t>
-      </w:r>
-      <w:r>
-        <w:rPr>
-          <w:bCs/>
-          <w:sz w:val="28"/>
-          <w:szCs w:val="28"/>
-        </w:rPr>
-        <w:t xml:space="preserve">, </w:t>
-      </w:r>
-      <w:r>
-        <w:rPr>
-          <w:bCs/>
-          <w:sz w:val="28"/>
-          <w:szCs w:val="28"/>
           <w:lang w:val="en-US"/>
         </w:rPr>
-        <w:t>L</w:t>
-      </w:r>
-      <w:r>
-        <w:rPr>
-          <w:bCs/>
-          <w:sz w:val="28"/>
-          <w:szCs w:val="28"/>
-        </w:rPr>
-        <w:t xml:space="preserve">1, </w:t>
-      </w:r>
-      <w:r>
-        <w:rPr>
-          <w:bCs/>
-          <w:sz w:val="28"/>
-          <w:szCs w:val="28"/>
-        </w:rPr>
-        <w:t>1</w:t>
+        <w:t>we</w:t>
+      </w:r>
+      <w:r>
+        <w:rPr>
+          <w:bCs/>
+          <w:sz w:val="28"/>
+          <w:szCs w:val="28"/>
+        </w:rPr>
+        <w:t>, 255</w:t>
       </w:r>
       <w:r>
         <w:rPr>
@@ -2921,6 +4019,15 @@
           <w:szCs w:val="28"/>
         </w:rPr>
         <w:t>. Результат на рисунке</w:t>
+      </w:r>
+      <w:r>
+        <w:rPr>
+          <w:bCs/>
+          <w:sz w:val="28"/>
+          <w:szCs w:val="28"/>
+          <w:lang w:val="en-US"/>
+        </w:rPr>
+        <w:t xml:space="preserve"> </w:t>
       </w:r>
       <w:r>
         <w:rPr>
@@ -2943,7 +4050,7 @@
       <w:pPr>
         <w:pStyle w:val="a3"/>
         <w:spacing w:line="360" w:lineRule="auto"/>
-        <w:ind w:left="1778" w:right="-397"/>
+        <w:ind w:left="1069" w:right="-397"/>
         <w:jc w:val="both"/>
         <w:rPr>
           <w:bCs/>
@@ -2956,27 +4063,26 @@
       <w:pPr>
         <w:pStyle w:val="a3"/>
         <w:spacing w:line="360" w:lineRule="auto"/>
-        <w:ind w:left="0" w:right="-397"/>
-        <w:jc w:val="both"/>
-        <w:rPr>
-          <w:bCs/>
-          <w:sz w:val="28"/>
-          <w:szCs w:val="28"/>
+        <w:ind w:left="1069" w:right="-397"/>
+        <w:jc w:val="center"/>
+        <w:rPr>
+          <w:bCs/>
+          <w:sz w:val="28"/>
+          <w:szCs w:val="28"/>
+          <w:lang w:val="en-US"/>
         </w:rPr>
       </w:pPr>
       <w:r>
         <w:rPr>
           <w:bCs/>
           <w:noProof/>
-          <w:sz w:val="28"/>
-          <w:szCs w:val="28"/>
-        </w:rPr>
-        <w:lastRenderedPageBreak/>
+          <w:szCs w:val="28"/>
+        </w:rPr>
         <w:drawing>
-          <wp:inline distT="0" distB="0" distL="0" distR="0" wp14:anchorId="4F893A9B" wp14:editId="5E9A1E94">
-            <wp:extent cx="5724951" cy="1749287"/>
-            <wp:effectExtent l="0" t="0" r="0" b="3810"/>
-            <wp:docPr id="5" name="Рисунок 5"/>
+          <wp:inline distT="0" distB="0" distL="0" distR="0">
+            <wp:extent cx="4473677" cy="1733550"/>
+            <wp:effectExtent l="19050" t="0" r="3073" b="0"/>
+            <wp:docPr id="10" name="Рисунок 10"/>
             <wp:cNvGraphicFramePr>
               <a:graphicFrameLocks xmlns:a="http://schemas.openxmlformats.org/drawingml/2006/main" noChangeAspect="1"/>
             </wp:cNvGraphicFramePr>
@@ -2984,30 +4090,33 @@
               <a:graphicData uri="http://schemas.openxmlformats.org/drawingml/2006/picture">
                 <pic:pic xmlns:pic="http://schemas.openxmlformats.org/drawingml/2006/picture">
                   <pic:nvPicPr>
-                    <pic:cNvPr id="1" name=""/>
-                    <pic:cNvPicPr/>
+                    <pic:cNvPr id="0" name="Picture 10"/>
+                    <pic:cNvPicPr>
+                      <a:picLocks noChangeAspect="1" noChangeArrowheads="1"/>
+                    </pic:cNvPicPr>
                   </pic:nvPicPr>
-                  <pic:blipFill rotWithShape="1">
-                    <a:blip r:embed="rId8"/>
-                    <a:srcRect l="7094" t="18800" r="68808" b="68110"/>
-                    <a:stretch/>
+                  <pic:blipFill>
+                    <a:blip r:embed="rId8" cstate="print"/>
+                    <a:srcRect l="5933" t="14245" r="42787" b="50427"/>
+                    <a:stretch>
+                      <a:fillRect/>
+                    </a:stretch>
                   </pic:blipFill>
                   <pic:spPr bwMode="auto">
                     <a:xfrm>
                       <a:off x="0" y="0"/>
-                      <a:ext cx="5798589" cy="1771787"/>
+                      <a:ext cx="4473677" cy="1733550"/>
                     </a:xfrm>
                     <a:prstGeom prst="rect">
                       <a:avLst/>
                     </a:prstGeom>
-                    <a:ln>
+                    <a:noFill/>
+                    <a:ln w="9525">
                       <a:noFill/>
+                      <a:miter lim="800000"/>
+                      <a:headEnd/>
+                      <a:tailEnd/>
                     </a:ln>
-                    <a:extLst>
-                      <a:ext uri="{53640926-AAD7-44D8-BBD7-CCE9431645EC}">
-                        <a14:shadowObscured xmlns:a14="http://schemas.microsoft.com/office/drawing/2010/main"/>
-                      </a:ext>
-                    </a:extLst>
                   </pic:spPr>
                 </pic:pic>
               </a:graphicData>
@@ -3020,74 +4129,29 @@
       <w:pPr>
         <w:pStyle w:val="a3"/>
         <w:spacing w:line="360" w:lineRule="auto"/>
-        <w:ind w:left="0" w:right="-397"/>
-        <w:jc w:val="both"/>
-        <w:rPr>
-          <w:bCs/>
-          <w:sz w:val="28"/>
-          <w:szCs w:val="28"/>
-        </w:rPr>
-      </w:pPr>
-      <w:r>
-        <w:rPr>
-          <w:bCs/>
-          <w:sz w:val="28"/>
-          <w:szCs w:val="28"/>
-        </w:rPr>
-        <w:t xml:space="preserve">Рисунок </w:t>
-      </w:r>
-      <w:r>
-        <w:rPr>
-          <w:bCs/>
-          <w:sz w:val="28"/>
-          <w:szCs w:val="28"/>
-        </w:rPr>
-        <w:t>4 – Результат</w:t>
-      </w:r>
-      <w:r>
-        <w:rPr>
-          <w:bCs/>
-          <w:sz w:val="28"/>
-          <w:szCs w:val="28"/>
-        </w:rPr>
-        <w:t xml:space="preserve"> теста </w:t>
-      </w:r>
-      <w:r>
-        <w:rPr>
-          <w:bCs/>
-          <w:sz w:val="28"/>
-          <w:szCs w:val="28"/>
-        </w:rPr>
-        <w:t>4</w:t>
-      </w:r>
-      <w:r>
-        <w:rPr>
-          <w:bCs/>
-          <w:sz w:val="28"/>
-          <w:szCs w:val="28"/>
-        </w:rPr>
-        <w:t>.</w:t>
+        <w:ind w:left="1069" w:right="-397"/>
+        <w:jc w:val="center"/>
+        <w:rPr>
+          <w:bCs/>
+          <w:sz w:val="28"/>
+          <w:szCs w:val="28"/>
+        </w:rPr>
+      </w:pPr>
+      <w:r>
+        <w:rPr>
+          <w:bCs/>
+          <w:sz w:val="28"/>
+          <w:szCs w:val="28"/>
+        </w:rPr>
+        <w:t>Рисунок 4 – Результат теста 4</w:t>
       </w:r>
     </w:p>
     <w:p>
       <w:pPr>
         <w:pStyle w:val="a3"/>
         <w:spacing w:line="360" w:lineRule="auto"/>
-        <w:ind w:left="0" w:right="-397"/>
-        <w:jc w:val="both"/>
-        <w:rPr>
-          <w:bCs/>
-          <w:sz w:val="28"/>
-          <w:szCs w:val="28"/>
-        </w:rPr>
-      </w:pPr>
-    </w:p>
-    <w:p>
-      <w:pPr>
-        <w:pStyle w:val="a3"/>
-        <w:spacing w:line="360" w:lineRule="auto"/>
-        <w:ind w:left="0" w:right="-397"/>
-        <w:jc w:val="both"/>
+        <w:ind w:left="1069" w:right="-397"/>
+        <w:jc w:val="center"/>
         <w:rPr>
           <w:bCs/>
           <w:sz w:val="28"/>
@@ -3137,7 +4201,7 @@
           <w:szCs w:val="28"/>
           <w:lang w:eastAsia="ru-RU"/>
         </w:rPr>
-        <w:t>в файл</w:t>
+        <w:t>давления</w:t>
       </w:r>
       <w:r>
         <w:rPr>
@@ -3145,7 +4209,31 @@
           <w:bCs/>
           <w:szCs w:val="28"/>
         </w:rPr>
-        <w:t xml:space="preserve"> соответствуют ожиданиям, функция работает корректно</w:t>
+        <w:t xml:space="preserve"> </w:t>
+      </w:r>
+      <w:r>
+        <w:rPr>
+          <w:rFonts w:cs="Times New Roman"/>
+          <w:bCs/>
+          <w:szCs w:val="28"/>
+        </w:rPr>
+        <w:t xml:space="preserve"> </w:t>
+      </w:r>
+      <w:r>
+        <w:rPr>
+          <w:rFonts w:cs="Times New Roman"/>
+          <w:bCs/>
+          <w:szCs w:val="28"/>
+        </w:rPr>
+        <w:t>соответствуют ожиданиям, функция работает корректно</w:t>
+      </w:r>
+      <w:r>
+        <w:rPr>
+          <w:rFonts w:cs="Times New Roman"/>
+          <w:bCs/>
+          <w:szCs w:val="28"/>
+        </w:rPr>
+        <w:t>.</w:t>
       </w:r>
     </w:p>
     <w:p>
@@ -3174,16 +4262,6 @@
         </w:rPr>
         <w:t>ют поставленным им требованиям.</w:t>
       </w:r>
-    </w:p>
-    <w:p>
-      <w:pPr>
-        <w:ind w:firstLine="0"/>
-        <w:rPr>
-          <w:rFonts w:cs="Times New Roman"/>
-          <w:bCs/>
-          <w:szCs w:val="28"/>
-        </w:rPr>
-      </w:pPr>
     </w:p>
     <w:sectPr>
       <w:pgSz w:w="11906" w:h="16838"/>
@@ -3196,8 +4274,8 @@
 </file>
 
 <file path=word/numbering.xml><?xml version="1.0" encoding="utf-8"?>
-<w:numbering xmlns:wpc="http://schemas.microsoft.com/office/word/2010/wordprocessingCanvas" xmlns:cx="http://schemas.microsoft.com/office/drawing/2014/chartex" xmlns:cx1="http://schemas.microsoft.com/office/drawing/2015/9/8/chartex" xmlns:cx2="http://schemas.microsoft.com/office/drawing/2015/10/21/chartex" xmlns:cx3="http://schemas.microsoft.com/office/drawing/2016/5/9/chartex" xmlns:cx4="http://schemas.microsoft.com/office/drawing/2016/5/10/chartex" xmlns:cx5="http://schemas.microsoft.com/office/drawing/2016/5/11/chartex" xmlns:cx6="http://schemas.microsoft.com/office/drawing/2016/5/12/chartex" xmlns:cx7="http://schemas.microsoft.com/office/drawing/2016/5/13/chartex" xmlns:cx8="http://schemas.microsoft.com/office/drawing/2016/5/14/chartex" xmlns:mc="http://schemas.openxmlformats.org/markup-compatibility/2006" xmlns:aink="http://schemas.microsoft.com/office/drawing/2016/ink" xmlns:am3d="http://schemas.microsoft.com/office/drawing/2017/model3d" xmlns:o="urn:schemas-microsoft-com:office:office" xmlns:r="http://schemas.openxmlformats.org/officeDocument/2006/relationships" xmlns:m="http://schemas.openxmlformats.org/officeDocument/2006/math" xmlns:v="urn:schemas-microsoft-com:vml" xmlns:wp14="http://schemas.microsoft.com/office/word/2010/wordprocessingDrawing" xmlns:wp="http://schemas.openxmlformats.org/drawingml/2006/wordprocessingDrawing" xmlns:w10="urn:schemas-microsoft-com:office:word" xmlns:w="http://schemas.openxmlformats.org/wordprocessingml/2006/main" xmlns:w14="http://schemas.microsoft.com/office/word/2010/wordml" xmlns:w15="http://schemas.microsoft.com/office/word/2012/wordml" xmlns:w16cex="http://schemas.microsoft.com/office/word/2018/wordml/cex" xmlns:w16cid="http://schemas.microsoft.com/office/word/2016/wordml/cid" xmlns:w16="http://schemas.microsoft.com/office/word/2018/wordml" xmlns:w16sdtdh="http://schemas.microsoft.com/office/word/2020/wordml/sdtdatahash" xmlns:w16se="http://schemas.microsoft.com/office/word/2015/wordml/symex" xmlns:wpg="http://schemas.microsoft.com/office/word/2010/wordprocessingGroup" xmlns:wpi="http://schemas.microsoft.com/office/word/2010/wordprocessingInk" xmlns:wne="http://schemas.microsoft.com/office/word/2006/wordml" xmlns:wps="http://schemas.microsoft.com/office/word/2010/wordprocessingShape" mc:Ignorable="w14 w15 w16se w16cid w16 w16cex w16sdtdh wp14">
-  <w:abstractNum w:abstractNumId="0" w15:restartNumberingAfterBreak="0">
+<w:numbering xmlns:ve="http://schemas.openxmlformats.org/markup-compatibility/2006" xmlns:o="urn:schemas-microsoft-com:office:office" xmlns:r="http://schemas.openxmlformats.org/officeDocument/2006/relationships" xmlns:m="http://schemas.openxmlformats.org/officeDocument/2006/math" xmlns:v="urn:schemas-microsoft-com:vml" xmlns:wp="http://schemas.openxmlformats.org/drawingml/2006/wordprocessingDrawing" xmlns:w10="urn:schemas-microsoft-com:office:word" xmlns:w="http://schemas.openxmlformats.org/wordprocessingml/2006/main" xmlns:wne="http://schemas.microsoft.com/office/word/2006/wordml">
+  <w:abstractNum w:abstractNumId="0">
     <w:nsid w:val="02D55938"/>
     <w:multiLevelType w:val="hybridMultilevel"/>
     <w:tmpl w:val="51441B16"/>
@@ -3286,7 +4364,7 @@
       </w:pPr>
     </w:lvl>
   </w:abstractNum>
-  <w:abstractNum w:abstractNumId="1" w15:restartNumberingAfterBreak="0">
+  <w:abstractNum w:abstractNumId="1">
     <w:nsid w:val="0C181EC4"/>
     <w:multiLevelType w:val="hybridMultilevel"/>
     <w:tmpl w:val="A4E08D7C"/>
@@ -3375,7 +4453,7 @@
       </w:pPr>
     </w:lvl>
   </w:abstractNum>
-  <w:abstractNum w:abstractNumId="2" w15:restartNumberingAfterBreak="0">
+  <w:abstractNum w:abstractNumId="2">
     <w:nsid w:val="0D330632"/>
     <w:multiLevelType w:val="hybridMultilevel"/>
     <w:tmpl w:val="1AE670D6"/>
@@ -3464,7 +4542,7 @@
       </w:pPr>
     </w:lvl>
   </w:abstractNum>
-  <w:abstractNum w:abstractNumId="3" w15:restartNumberingAfterBreak="0">
+  <w:abstractNum w:abstractNumId="3">
     <w:nsid w:val="0EF03916"/>
     <w:multiLevelType w:val="hybridMultilevel"/>
     <w:tmpl w:val="1F4296A8"/>
@@ -3553,7 +4631,7 @@
       </w:pPr>
     </w:lvl>
   </w:abstractNum>
-  <w:abstractNum w:abstractNumId="4" w15:restartNumberingAfterBreak="0">
+  <w:abstractNum w:abstractNumId="4">
     <w:nsid w:val="123F2190"/>
     <w:multiLevelType w:val="hybridMultilevel"/>
     <w:tmpl w:val="B960113A"/>
@@ -3642,7 +4720,7 @@
       </w:pPr>
     </w:lvl>
   </w:abstractNum>
-  <w:abstractNum w:abstractNumId="5" w15:restartNumberingAfterBreak="0">
+  <w:abstractNum w:abstractNumId="5">
     <w:nsid w:val="16531E34"/>
     <w:multiLevelType w:val="hybridMultilevel"/>
     <w:tmpl w:val="2A208916"/>
@@ -3731,7 +4809,7 @@
       </w:pPr>
     </w:lvl>
   </w:abstractNum>
-  <w:abstractNum w:abstractNumId="6" w15:restartNumberingAfterBreak="0">
+  <w:abstractNum w:abstractNumId="6">
     <w:nsid w:val="1D174075"/>
     <w:multiLevelType w:val="hybridMultilevel"/>
     <w:tmpl w:val="FAF8B7F6"/>
@@ -3820,7 +4898,7 @@
       </w:pPr>
     </w:lvl>
   </w:abstractNum>
-  <w:abstractNum w:abstractNumId="7" w15:restartNumberingAfterBreak="0">
+  <w:abstractNum w:abstractNumId="7">
     <w:nsid w:val="1F511CBD"/>
     <w:multiLevelType w:val="hybridMultilevel"/>
     <w:tmpl w:val="6A7A6208"/>
@@ -3914,7 +4992,7 @@
       </w:pPr>
     </w:lvl>
   </w:abstractNum>
-  <w:abstractNum w:abstractNumId="8" w15:restartNumberingAfterBreak="0">
+  <w:abstractNum w:abstractNumId="8">
     <w:nsid w:val="2559021A"/>
     <w:multiLevelType w:val="hybridMultilevel"/>
     <w:tmpl w:val="4D32F26E"/>
@@ -4003,7 +5081,7 @@
       </w:pPr>
     </w:lvl>
   </w:abstractNum>
-  <w:abstractNum w:abstractNumId="9" w15:restartNumberingAfterBreak="0">
+  <w:abstractNum w:abstractNumId="9">
     <w:nsid w:val="2AAC38D5"/>
     <w:multiLevelType w:val="hybridMultilevel"/>
     <w:tmpl w:val="45DA3E6C"/>
@@ -4092,7 +5170,7 @@
       </w:pPr>
     </w:lvl>
   </w:abstractNum>
-  <w:abstractNum w:abstractNumId="10" w15:restartNumberingAfterBreak="0">
+  <w:abstractNum w:abstractNumId="10">
     <w:nsid w:val="3918192E"/>
     <w:multiLevelType w:val="hybridMultilevel"/>
     <w:tmpl w:val="A38CB3C6"/>
@@ -4181,7 +5259,7 @@
       </w:pPr>
     </w:lvl>
   </w:abstractNum>
-  <w:abstractNum w:abstractNumId="11" w15:restartNumberingAfterBreak="0">
+  <w:abstractNum w:abstractNumId="11">
     <w:nsid w:val="39327888"/>
     <w:multiLevelType w:val="hybridMultilevel"/>
     <w:tmpl w:val="BB2E4514"/>
@@ -4270,7 +5348,7 @@
       </w:pPr>
     </w:lvl>
   </w:abstractNum>
-  <w:abstractNum w:abstractNumId="12" w15:restartNumberingAfterBreak="0">
+  <w:abstractNum w:abstractNumId="12">
     <w:nsid w:val="3CAE223C"/>
     <w:multiLevelType w:val="hybridMultilevel"/>
     <w:tmpl w:val="E1507C82"/>
@@ -4359,7 +5437,7 @@
       </w:pPr>
     </w:lvl>
   </w:abstractNum>
-  <w:abstractNum w:abstractNumId="13" w15:restartNumberingAfterBreak="0">
+  <w:abstractNum w:abstractNumId="13">
     <w:nsid w:val="41DC541E"/>
     <w:multiLevelType w:val="hybridMultilevel"/>
     <w:tmpl w:val="2DCA097A"/>
@@ -4445,7 +5523,7 @@
       </w:pPr>
     </w:lvl>
   </w:abstractNum>
-  <w:abstractNum w:abstractNumId="14" w15:restartNumberingAfterBreak="0">
+  <w:abstractNum w:abstractNumId="14">
     <w:nsid w:val="49E102DA"/>
     <w:multiLevelType w:val="hybridMultilevel"/>
     <w:tmpl w:val="7E3C25B2"/>
@@ -4534,7 +5612,7 @@
       </w:pPr>
     </w:lvl>
   </w:abstractNum>
-  <w:abstractNum w:abstractNumId="15" w15:restartNumberingAfterBreak="0">
+  <w:abstractNum w:abstractNumId="15">
     <w:nsid w:val="4E3217EB"/>
     <w:multiLevelType w:val="hybridMultilevel"/>
     <w:tmpl w:val="738AFCA0"/>
@@ -4623,7 +5701,96 @@
       </w:pPr>
     </w:lvl>
   </w:abstractNum>
-  <w:abstractNum w:abstractNumId="16" w15:restartNumberingAfterBreak="0">
+  <w:abstractNum w:abstractNumId="16">
+    <w:nsid w:val="55F0268B"/>
+    <w:multiLevelType w:val="hybridMultilevel"/>
+    <w:tmpl w:val="9D02E986"/>
+    <w:lvl w:ilvl="0" w:tplc="0419000F">
+      <w:start w:val="1"/>
+      <w:numFmt w:val="decimal"/>
+      <w:lvlText w:val="%1."/>
+      <w:lvlJc w:val="left"/>
+      <w:pPr>
+        <w:ind w:left="720" w:hanging="360"/>
+      </w:pPr>
+      <w:rPr>
+        <w:rFonts w:hint="default"/>
+      </w:rPr>
+    </w:lvl>
+    <w:lvl w:ilvl="1" w:tplc="04190019" w:tentative="1">
+      <w:start w:val="1"/>
+      <w:numFmt w:val="lowerLetter"/>
+      <w:lvlText w:val="%2."/>
+      <w:lvlJc w:val="left"/>
+      <w:pPr>
+        <w:ind w:left="1440" w:hanging="360"/>
+      </w:pPr>
+    </w:lvl>
+    <w:lvl w:ilvl="2" w:tplc="0419001B" w:tentative="1">
+      <w:start w:val="1"/>
+      <w:numFmt w:val="lowerRoman"/>
+      <w:lvlText w:val="%3."/>
+      <w:lvlJc w:val="right"/>
+      <w:pPr>
+        <w:ind w:left="2160" w:hanging="180"/>
+      </w:pPr>
+    </w:lvl>
+    <w:lvl w:ilvl="3" w:tplc="0419000F" w:tentative="1">
+      <w:start w:val="1"/>
+      <w:numFmt w:val="decimal"/>
+      <w:lvlText w:val="%4."/>
+      <w:lvlJc w:val="left"/>
+      <w:pPr>
+        <w:ind w:left="2880" w:hanging="360"/>
+      </w:pPr>
+    </w:lvl>
+    <w:lvl w:ilvl="4" w:tplc="04190019" w:tentative="1">
+      <w:start w:val="1"/>
+      <w:numFmt w:val="lowerLetter"/>
+      <w:lvlText w:val="%5."/>
+      <w:lvlJc w:val="left"/>
+      <w:pPr>
+        <w:ind w:left="3600" w:hanging="360"/>
+      </w:pPr>
+    </w:lvl>
+    <w:lvl w:ilvl="5" w:tplc="0419001B" w:tentative="1">
+      <w:start w:val="1"/>
+      <w:numFmt w:val="lowerRoman"/>
+      <w:lvlText w:val="%6."/>
+      <w:lvlJc w:val="right"/>
+      <w:pPr>
+        <w:ind w:left="4320" w:hanging="180"/>
+      </w:pPr>
+    </w:lvl>
+    <w:lvl w:ilvl="6" w:tplc="0419000F" w:tentative="1">
+      <w:start w:val="1"/>
+      <w:numFmt w:val="decimal"/>
+      <w:lvlText w:val="%7."/>
+      <w:lvlJc w:val="left"/>
+      <w:pPr>
+        <w:ind w:left="5040" w:hanging="360"/>
+      </w:pPr>
+    </w:lvl>
+    <w:lvl w:ilvl="7" w:tplc="04190019" w:tentative="1">
+      <w:start w:val="1"/>
+      <w:numFmt w:val="lowerLetter"/>
+      <w:lvlText w:val="%8."/>
+      <w:lvlJc w:val="left"/>
+      <w:pPr>
+        <w:ind w:left="5760" w:hanging="360"/>
+      </w:pPr>
+    </w:lvl>
+    <w:lvl w:ilvl="8" w:tplc="0419001B" w:tentative="1">
+      <w:start w:val="1"/>
+      <w:numFmt w:val="lowerRoman"/>
+      <w:lvlText w:val="%9."/>
+      <w:lvlJc w:val="right"/>
+      <w:pPr>
+        <w:ind w:left="6480" w:hanging="180"/>
+      </w:pPr>
+    </w:lvl>
+  </w:abstractNum>
+  <w:abstractNum w:abstractNumId="17">
     <w:nsid w:val="63120662"/>
     <w:multiLevelType w:val="hybridMultilevel"/>
     <w:tmpl w:val="FD5E925A"/>
@@ -4712,7 +5879,7 @@
       </w:pPr>
     </w:lvl>
   </w:abstractNum>
-  <w:abstractNum w:abstractNumId="17" w15:restartNumberingAfterBreak="0">
+  <w:abstractNum w:abstractNumId="18">
     <w:nsid w:val="7D3778DE"/>
     <w:multiLevelType w:val="hybridMultilevel"/>
     <w:tmpl w:val="30F20C74"/>
@@ -4798,6 +5965,95 @@
       <w:lvlJc w:val="right"/>
       <w:pPr>
         <w:ind w:left="6971" w:hanging="180"/>
+      </w:pPr>
+    </w:lvl>
+  </w:abstractNum>
+  <w:abstractNum w:abstractNumId="19">
+    <w:nsid w:val="7F6630DF"/>
+    <w:multiLevelType w:val="hybridMultilevel"/>
+    <w:tmpl w:val="63343FEA"/>
+    <w:lvl w:ilvl="0" w:tplc="CF1025FA">
+      <w:start w:val="1"/>
+      <w:numFmt w:val="decimal"/>
+      <w:lvlText w:val="%1."/>
+      <w:lvlJc w:val="left"/>
+      <w:pPr>
+        <w:ind w:left="1069" w:hanging="360"/>
+      </w:pPr>
+      <w:rPr>
+        <w:rFonts w:hint="default"/>
+      </w:rPr>
+    </w:lvl>
+    <w:lvl w:ilvl="1" w:tplc="04190019" w:tentative="1">
+      <w:start w:val="1"/>
+      <w:numFmt w:val="lowerLetter"/>
+      <w:lvlText w:val="%2."/>
+      <w:lvlJc w:val="left"/>
+      <w:pPr>
+        <w:ind w:left="1789" w:hanging="360"/>
+      </w:pPr>
+    </w:lvl>
+    <w:lvl w:ilvl="2" w:tplc="0419001B" w:tentative="1">
+      <w:start w:val="1"/>
+      <w:numFmt w:val="lowerRoman"/>
+      <w:lvlText w:val="%3."/>
+      <w:lvlJc w:val="right"/>
+      <w:pPr>
+        <w:ind w:left="2509" w:hanging="180"/>
+      </w:pPr>
+    </w:lvl>
+    <w:lvl w:ilvl="3" w:tplc="0419000F" w:tentative="1">
+      <w:start w:val="1"/>
+      <w:numFmt w:val="decimal"/>
+      <w:lvlText w:val="%4."/>
+      <w:lvlJc w:val="left"/>
+      <w:pPr>
+        <w:ind w:left="3229" w:hanging="360"/>
+      </w:pPr>
+    </w:lvl>
+    <w:lvl w:ilvl="4" w:tplc="04190019" w:tentative="1">
+      <w:start w:val="1"/>
+      <w:numFmt w:val="lowerLetter"/>
+      <w:lvlText w:val="%5."/>
+      <w:lvlJc w:val="left"/>
+      <w:pPr>
+        <w:ind w:left="3949" w:hanging="360"/>
+      </w:pPr>
+    </w:lvl>
+    <w:lvl w:ilvl="5" w:tplc="0419001B" w:tentative="1">
+      <w:start w:val="1"/>
+      <w:numFmt w:val="lowerRoman"/>
+      <w:lvlText w:val="%6."/>
+      <w:lvlJc w:val="right"/>
+      <w:pPr>
+        <w:ind w:left="4669" w:hanging="180"/>
+      </w:pPr>
+    </w:lvl>
+    <w:lvl w:ilvl="6" w:tplc="0419000F" w:tentative="1">
+      <w:start w:val="1"/>
+      <w:numFmt w:val="decimal"/>
+      <w:lvlText w:val="%7."/>
+      <w:lvlJc w:val="left"/>
+      <w:pPr>
+        <w:ind w:left="5389" w:hanging="360"/>
+      </w:pPr>
+    </w:lvl>
+    <w:lvl w:ilvl="7" w:tplc="04190019" w:tentative="1">
+      <w:start w:val="1"/>
+      <w:numFmt w:val="lowerLetter"/>
+      <w:lvlText w:val="%8."/>
+      <w:lvlJc w:val="left"/>
+      <w:pPr>
+        <w:ind w:left="6109" w:hanging="360"/>
+      </w:pPr>
+    </w:lvl>
+    <w:lvl w:ilvl="8" w:tplc="0419001B" w:tentative="1">
+      <w:start w:val="1"/>
+      <w:numFmt w:val="lowerRoman"/>
+      <w:lvlText w:val="%9."/>
+      <w:lvlJc w:val="right"/>
+      <w:pPr>
+        <w:ind w:left="6829" w:hanging="180"/>
       </w:pPr>
     </w:lvl>
   </w:abstractNum>
@@ -4835,7 +6091,7 @@
     <w:abstractNumId w:val="3"/>
   </w:num>
   <w:num w:numId="12">
-    <w:abstractNumId w:val="16"/>
+    <w:abstractNumId w:val="17"/>
   </w:num>
   <w:num w:numId="13">
     <w:abstractNumId w:val="6"/>
@@ -4853,13 +6109,19 @@
     <w:abstractNumId w:val="10"/>
   </w:num>
   <w:num w:numId="18">
-    <w:abstractNumId w:val="17"/>
+    <w:abstractNumId w:val="18"/>
+  </w:num>
+  <w:num w:numId="19">
+    <w:abstractNumId w:val="19"/>
+  </w:num>
+  <w:num w:numId="20">
+    <w:abstractNumId w:val="16"/>
   </w:num>
 </w:numbering>
 </file>
 
 <file path=word/styles.xml><?xml version="1.0" encoding="utf-8"?>
-<w:styles xmlns:mc="http://schemas.openxmlformats.org/markup-compatibility/2006" xmlns:r="http://schemas.openxmlformats.org/officeDocument/2006/relationships" xmlns:w="http://schemas.openxmlformats.org/wordprocessingml/2006/main" xmlns:w14="http://schemas.microsoft.com/office/word/2010/wordml" xmlns:w15="http://schemas.microsoft.com/office/word/2012/wordml" xmlns:w16cex="http://schemas.microsoft.com/office/word/2018/wordml/cex" xmlns:w16cid="http://schemas.microsoft.com/office/word/2016/wordml/cid" xmlns:w16="http://schemas.microsoft.com/office/word/2018/wordml" xmlns:w16sdtdh="http://schemas.microsoft.com/office/word/2020/wordml/sdtdatahash" xmlns:w16se="http://schemas.microsoft.com/office/word/2015/wordml/symex" mc:Ignorable="w14 w15 w16se w16cid w16 w16cex w16sdtdh">
+<w:styles xmlns:r="http://schemas.openxmlformats.org/officeDocument/2006/relationships" xmlns:w="http://schemas.openxmlformats.org/wordprocessingml/2006/main">
   <w:docDefaults>
     <w:rPrDefault>
       <w:rPr>
@@ -4875,383 +6137,144 @@
       </w:pPr>
     </w:pPrDefault>
   </w:docDefaults>
-  <w:latentStyles w:defLockedState="0" w:defUIPriority="99" w:defSemiHidden="0" w:defUnhideWhenUsed="0" w:defQFormat="0" w:count="376">
-    <w:lsdException w:name="Normal" w:uiPriority="0" w:qFormat="1"/>
-    <w:lsdException w:name="heading 1" w:uiPriority="9" w:qFormat="1"/>
-    <w:lsdException w:name="heading 2" w:semiHidden="1" w:uiPriority="9" w:unhideWhenUsed="1" w:qFormat="1"/>
-    <w:lsdException w:name="heading 3" w:semiHidden="1" w:uiPriority="9" w:unhideWhenUsed="1" w:qFormat="1"/>
-    <w:lsdException w:name="heading 4" w:semiHidden="1" w:uiPriority="9" w:unhideWhenUsed="1" w:qFormat="1"/>
-    <w:lsdException w:name="heading 5" w:semiHidden="1" w:uiPriority="9" w:unhideWhenUsed="1" w:qFormat="1"/>
-    <w:lsdException w:name="heading 6" w:semiHidden="1" w:uiPriority="9" w:unhideWhenUsed="1" w:qFormat="1"/>
-    <w:lsdException w:name="heading 7" w:semiHidden="1" w:uiPriority="9" w:unhideWhenUsed="1" w:qFormat="1"/>
-    <w:lsdException w:name="heading 8" w:semiHidden="1" w:uiPriority="9" w:unhideWhenUsed="1" w:qFormat="1"/>
-    <w:lsdException w:name="heading 9" w:semiHidden="1" w:uiPriority="9" w:unhideWhenUsed="1" w:qFormat="1"/>
-    <w:lsdException w:name="index 1" w:semiHidden="1" w:unhideWhenUsed="1"/>
-    <w:lsdException w:name="index 2" w:semiHidden="1" w:unhideWhenUsed="1"/>
-    <w:lsdException w:name="index 3" w:semiHidden="1" w:unhideWhenUsed="1"/>
-    <w:lsdException w:name="index 4" w:semiHidden="1" w:unhideWhenUsed="1"/>
-    <w:lsdException w:name="index 5" w:semiHidden="1" w:unhideWhenUsed="1"/>
-    <w:lsdException w:name="index 6" w:semiHidden="1" w:unhideWhenUsed="1"/>
-    <w:lsdException w:name="index 7" w:semiHidden="1" w:unhideWhenUsed="1"/>
-    <w:lsdException w:name="index 8" w:semiHidden="1" w:unhideWhenUsed="1"/>
-    <w:lsdException w:name="index 9" w:semiHidden="1" w:unhideWhenUsed="1"/>
-    <w:lsdException w:name="toc 1" w:semiHidden="1" w:uiPriority="39" w:unhideWhenUsed="1"/>
-    <w:lsdException w:name="toc 2" w:semiHidden="1" w:uiPriority="39" w:unhideWhenUsed="1"/>
-    <w:lsdException w:name="toc 3" w:semiHidden="1" w:uiPriority="39" w:unhideWhenUsed="1"/>
-    <w:lsdException w:name="toc 4" w:semiHidden="1" w:uiPriority="39" w:unhideWhenUsed="1"/>
-    <w:lsdException w:name="toc 5" w:semiHidden="1" w:uiPriority="39" w:unhideWhenUsed="1"/>
-    <w:lsdException w:name="toc 6" w:semiHidden="1" w:uiPriority="39" w:unhideWhenUsed="1"/>
-    <w:lsdException w:name="toc 7" w:semiHidden="1" w:uiPriority="39" w:unhideWhenUsed="1"/>
-    <w:lsdException w:name="toc 8" w:semiHidden="1" w:uiPriority="39" w:unhideWhenUsed="1"/>
-    <w:lsdException w:name="toc 9" w:semiHidden="1" w:uiPriority="39" w:unhideWhenUsed="1"/>
-    <w:lsdException w:name="Normal Indent" w:semiHidden="1" w:unhideWhenUsed="1"/>
-    <w:lsdException w:name="footnote text" w:semiHidden="1" w:unhideWhenUsed="1"/>
-    <w:lsdException w:name="annotation text" w:semiHidden="1" w:unhideWhenUsed="1"/>
-    <w:lsdException w:name="header" w:semiHidden="1" w:unhideWhenUsed="1"/>
-    <w:lsdException w:name="footer" w:semiHidden="1" w:unhideWhenUsed="1"/>
-    <w:lsdException w:name="index heading" w:semiHidden="1" w:unhideWhenUsed="1"/>
-    <w:lsdException w:name="caption" w:semiHidden="1" w:uiPriority="35" w:unhideWhenUsed="1" w:qFormat="1"/>
-    <w:lsdException w:name="table of figures" w:semiHidden="1" w:unhideWhenUsed="1"/>
-    <w:lsdException w:name="envelope address" w:semiHidden="1" w:unhideWhenUsed="1"/>
-    <w:lsdException w:name="envelope return" w:semiHidden="1" w:unhideWhenUsed="1"/>
-    <w:lsdException w:name="footnote reference" w:semiHidden="1" w:unhideWhenUsed="1"/>
-    <w:lsdException w:name="annotation reference" w:semiHidden="1" w:unhideWhenUsed="1"/>
-    <w:lsdException w:name="line number" w:semiHidden="1" w:unhideWhenUsed="1"/>
-    <w:lsdException w:name="page number" w:semiHidden="1" w:unhideWhenUsed="1"/>
-    <w:lsdException w:name="endnote reference" w:semiHidden="1" w:unhideWhenUsed="1"/>
-    <w:lsdException w:name="endnote text" w:semiHidden="1" w:unhideWhenUsed="1"/>
-    <w:lsdException w:name="table of authorities" w:semiHidden="1" w:unhideWhenUsed="1"/>
-    <w:lsdException w:name="macro" w:semiHidden="1" w:unhideWhenUsed="1"/>
-    <w:lsdException w:name="toa heading" w:semiHidden="1" w:unhideWhenUsed="1"/>
-    <w:lsdException w:name="List" w:semiHidden="1" w:unhideWhenUsed="1"/>
-    <w:lsdException w:name="List Bullet" w:semiHidden="1" w:unhideWhenUsed="1"/>
-    <w:lsdException w:name="List Number" w:semiHidden="1" w:unhideWhenUsed="1"/>
-    <w:lsdException w:name="List 2" w:semiHidden="1" w:unhideWhenUsed="1"/>
-    <w:lsdException w:name="List 3" w:semiHidden="1" w:unhideWhenUsed="1"/>
-    <w:lsdException w:name="List 4" w:semiHidden="1" w:unhideWhenUsed="1"/>
-    <w:lsdException w:name="List 5" w:semiHidden="1" w:unhideWhenUsed="1"/>
-    <w:lsdException w:name="List Bullet 2" w:semiHidden="1" w:unhideWhenUsed="1"/>
-    <w:lsdException w:name="List Bullet 3" w:semiHidden="1" w:unhideWhenUsed="1"/>
-    <w:lsdException w:name="List Bullet 4" w:semiHidden="1" w:unhideWhenUsed="1"/>
-    <w:lsdException w:name="List Bullet 5" w:semiHidden="1" w:unhideWhenUsed="1"/>
-    <w:lsdException w:name="List Number 2" w:semiHidden="1" w:unhideWhenUsed="1"/>
-    <w:lsdException w:name="List Number 3" w:semiHidden="1" w:unhideWhenUsed="1"/>
-    <w:lsdException w:name="List Number 4" w:semiHidden="1" w:unhideWhenUsed="1"/>
-    <w:lsdException w:name="List Number 5" w:semiHidden="1" w:unhideWhenUsed="1"/>
-    <w:lsdException w:name="Title" w:uiPriority="10" w:qFormat="1"/>
-    <w:lsdException w:name="Closing" w:semiHidden="1" w:unhideWhenUsed="1"/>
-    <w:lsdException w:name="Signature" w:semiHidden="1" w:unhideWhenUsed="1"/>
-    <w:lsdException w:name="Default Paragraph Font" w:semiHidden="1" w:uiPriority="1" w:unhideWhenUsed="1"/>
-    <w:lsdException w:name="Body Text" w:semiHidden="1" w:unhideWhenUsed="1"/>
-    <w:lsdException w:name="Body Text Indent" w:semiHidden="1" w:unhideWhenUsed="1"/>
-    <w:lsdException w:name="List Continue" w:semiHidden="1" w:unhideWhenUsed="1"/>
-    <w:lsdException w:name="List Continue 2" w:semiHidden="1" w:unhideWhenUsed="1"/>
-    <w:lsdException w:name="List Continue 3" w:semiHidden="1" w:unhideWhenUsed="1"/>
-    <w:lsdException w:name="List Continue 4" w:semiHidden="1" w:unhideWhenUsed="1"/>
-    <w:lsdException w:name="List Continue 5" w:semiHidden="1" w:unhideWhenUsed="1"/>
-    <w:lsdException w:name="Message Header" w:semiHidden="1" w:unhideWhenUsed="1"/>
-    <w:lsdException w:name="Subtitle" w:uiPriority="11" w:qFormat="1"/>
-    <w:lsdException w:name="Salutation" w:semiHidden="1" w:unhideWhenUsed="1"/>
-    <w:lsdException w:name="Date" w:semiHidden="1" w:unhideWhenUsed="1"/>
-    <w:lsdException w:name="Body Text First Indent" w:semiHidden="1" w:unhideWhenUsed="1"/>
-    <w:lsdException w:name="Body Text First Indent 2" w:semiHidden="1" w:unhideWhenUsed="1"/>
-    <w:lsdException w:name="Note Heading" w:semiHidden="1" w:unhideWhenUsed="1"/>
-    <w:lsdException w:name="Body Text 2" w:semiHidden="1" w:unhideWhenUsed="1"/>
-    <w:lsdException w:name="Body Text 3" w:semiHidden="1" w:unhideWhenUsed="1"/>
-    <w:lsdException w:name="Body Text Indent 2" w:semiHidden="1" w:unhideWhenUsed="1"/>
-    <w:lsdException w:name="Body Text Indent 3" w:semiHidden="1" w:unhideWhenUsed="1"/>
-    <w:lsdException w:name="Block Text" w:semiHidden="1" w:unhideWhenUsed="1"/>
-    <w:lsdException w:name="Hyperlink" w:semiHidden="1" w:unhideWhenUsed="1"/>
-    <w:lsdException w:name="FollowedHyperlink" w:semiHidden="1" w:unhideWhenUsed="1"/>
-    <w:lsdException w:name="Strong" w:uiPriority="22" w:qFormat="1"/>
-    <w:lsdException w:name="Emphasis" w:uiPriority="20" w:qFormat="1"/>
-    <w:lsdException w:name="Document Map" w:semiHidden="1" w:unhideWhenUsed="1"/>
-    <w:lsdException w:name="Plain Text" w:semiHidden="1" w:unhideWhenUsed="1"/>
-    <w:lsdException w:name="E-mail Signature" w:semiHidden="1" w:unhideWhenUsed="1"/>
-    <w:lsdException w:name="HTML Top of Form" w:semiHidden="1" w:unhideWhenUsed="1"/>
-    <w:lsdException w:name="HTML Bottom of Form" w:semiHidden="1" w:unhideWhenUsed="1"/>
-    <w:lsdException w:name="Normal (Web)" w:semiHidden="1" w:unhideWhenUsed="1"/>
-    <w:lsdException w:name="HTML Acronym" w:semiHidden="1" w:unhideWhenUsed="1"/>
-    <w:lsdException w:name="HTML Address" w:semiHidden="1" w:unhideWhenUsed="1"/>
-    <w:lsdException w:name="HTML Cite" w:semiHidden="1" w:unhideWhenUsed="1"/>
-    <w:lsdException w:name="HTML Code" w:semiHidden="1" w:unhideWhenUsed="1"/>
-    <w:lsdException w:name="HTML Definition" w:semiHidden="1" w:unhideWhenUsed="1"/>
-    <w:lsdException w:name="HTML Keyboard" w:semiHidden="1" w:unhideWhenUsed="1"/>
-    <w:lsdException w:name="HTML Preformatted" w:semiHidden="1" w:unhideWhenUsed="1"/>
-    <w:lsdException w:name="HTML Sample" w:semiHidden="1" w:unhideWhenUsed="1"/>
-    <w:lsdException w:name="HTML Typewriter" w:semiHidden="1" w:unhideWhenUsed="1"/>
-    <w:lsdException w:name="HTML Variable" w:semiHidden="1" w:unhideWhenUsed="1"/>
-    <w:lsdException w:name="Normal Table" w:semiHidden="1" w:unhideWhenUsed="1"/>
-    <w:lsdException w:name="annotation subject" w:semiHidden="1" w:unhideWhenUsed="1"/>
-    <w:lsdException w:name="No List" w:semiHidden="1" w:unhideWhenUsed="1"/>
-    <w:lsdException w:name="Outline List 1" w:semiHidden="1" w:unhideWhenUsed="1"/>
-    <w:lsdException w:name="Outline List 2" w:semiHidden="1" w:unhideWhenUsed="1"/>
-    <w:lsdException w:name="Outline List 3" w:semiHidden="1" w:unhideWhenUsed="1"/>
-    <w:lsdException w:name="Table Simple 1" w:semiHidden="1" w:unhideWhenUsed="1"/>
-    <w:lsdException w:name="Table Simple 2" w:semiHidden="1" w:unhideWhenUsed="1"/>
-    <w:lsdException w:name="Table Simple 3" w:semiHidden="1" w:unhideWhenUsed="1"/>
-    <w:lsdException w:name="Table Classic 1" w:semiHidden="1" w:unhideWhenUsed="1"/>
-    <w:lsdException w:name="Table Classic 2" w:semiHidden="1" w:unhideWhenUsed="1"/>
-    <w:lsdException w:name="Table Classic 3" w:semiHidden="1" w:unhideWhenUsed="1"/>
-    <w:lsdException w:name="Table Classic 4" w:semiHidden="1" w:unhideWhenUsed="1"/>
-    <w:lsdException w:name="Table Colorful 1" w:semiHidden="1" w:unhideWhenUsed="1"/>
-    <w:lsdException w:name="Table Colorful 2" w:semiHidden="1" w:unhideWhenUsed="1"/>
-    <w:lsdException w:name="Table Colorful 3" w:semiHidden="1" w:unhideWhenUsed="1"/>
-    <w:lsdException w:name="Table Columns 1" w:semiHidden="1" w:unhideWhenUsed="1"/>
-    <w:lsdException w:name="Table Columns 2" w:semiHidden="1" w:unhideWhenUsed="1"/>
-    <w:lsdException w:name="Table Columns 3" w:semiHidden="1" w:unhideWhenUsed="1"/>
-    <w:lsdException w:name="Table Columns 4" w:semiHidden="1" w:unhideWhenUsed="1"/>
-    <w:lsdException w:name="Table Columns 5" w:semiHidden="1" w:unhideWhenUsed="1"/>
-    <w:lsdException w:name="Table Grid 1" w:semiHidden="1" w:unhideWhenUsed="1"/>
-    <w:lsdException w:name="Table Grid 2" w:semiHidden="1" w:unhideWhenUsed="1"/>
-    <w:lsdException w:name="Table Grid 3" w:semiHidden="1" w:unhideWhenUsed="1"/>
-    <w:lsdException w:name="Table Grid 4" w:semiHidden="1" w:unhideWhenUsed="1"/>
-    <w:lsdException w:name="Table Grid 5" w:semiHidden="1" w:unhideWhenUsed="1"/>
-    <w:lsdException w:name="Table Grid 6" w:semiHidden="1" w:unhideWhenUsed="1"/>
-    <w:lsdException w:name="Table Grid 7" w:semiHidden="1" w:unhideWhenUsed="1"/>
-    <w:lsdException w:name="Table Grid 8" w:semiHidden="1" w:unhideWhenUsed="1"/>
-    <w:lsdException w:name="Table List 1" w:semiHidden="1" w:unhideWhenUsed="1"/>
-    <w:lsdException w:name="Table List 2" w:semiHidden="1" w:unhideWhenUsed="1"/>
-    <w:lsdException w:name="Table List 3" w:semiHidden="1" w:unhideWhenUsed="1"/>
-    <w:lsdException w:name="Table List 4" w:semiHidden="1" w:unhideWhenUsed="1"/>
-    <w:lsdException w:name="Table List 5" w:semiHidden="1" w:unhideWhenUsed="1"/>
-    <w:lsdException w:name="Table List 6" w:semiHidden="1" w:unhideWhenUsed="1"/>
-    <w:lsdException w:name="Table List 7" w:semiHidden="1" w:unhideWhenUsed="1"/>
-    <w:lsdException w:name="Table List 8" w:semiHidden="1" w:unhideWhenUsed="1"/>
-    <w:lsdException w:name="Table 3D effects 1" w:semiHidden="1" w:unhideWhenUsed="1"/>
-    <w:lsdException w:name="Table 3D effects 2" w:semiHidden="1" w:unhideWhenUsed="1"/>
-    <w:lsdException w:name="Table 3D effects 3" w:semiHidden="1" w:unhideWhenUsed="1"/>
-    <w:lsdException w:name="Table Contemporary" w:semiHidden="1" w:unhideWhenUsed="1"/>
-    <w:lsdException w:name="Table Elegant" w:semiHidden="1" w:unhideWhenUsed="1"/>
-    <w:lsdException w:name="Table Professional" w:semiHidden="1" w:unhideWhenUsed="1"/>
-    <w:lsdException w:name="Table Subtle 1" w:semiHidden="1" w:unhideWhenUsed="1"/>
-    <w:lsdException w:name="Table Subtle 2" w:semiHidden="1" w:unhideWhenUsed="1"/>
-    <w:lsdException w:name="Table Web 1" w:semiHidden="1" w:unhideWhenUsed="1"/>
-    <w:lsdException w:name="Table Web 2" w:semiHidden="1" w:unhideWhenUsed="1"/>
-    <w:lsdException w:name="Table Web 3" w:semiHidden="1" w:unhideWhenUsed="1"/>
-    <w:lsdException w:name="Balloon Text" w:semiHidden="1" w:unhideWhenUsed="1"/>
-    <w:lsdException w:name="Table Grid" w:uiPriority="39"/>
-    <w:lsdException w:name="Table Theme" w:semiHidden="1" w:unhideWhenUsed="1"/>
-    <w:lsdException w:name="Placeholder Text" w:semiHidden="1"/>
-    <w:lsdException w:name="No Spacing" w:uiPriority="1" w:qFormat="1"/>
-    <w:lsdException w:name="Light Shading" w:uiPriority="60"/>
-    <w:lsdException w:name="Light List" w:uiPriority="61"/>
-    <w:lsdException w:name="Light Grid" w:uiPriority="62"/>
-    <w:lsdException w:name="Medium Shading 1" w:uiPriority="63"/>
-    <w:lsdException w:name="Medium Shading 2" w:uiPriority="64"/>
-    <w:lsdException w:name="Medium List 1" w:uiPriority="65"/>
-    <w:lsdException w:name="Medium List 2" w:uiPriority="66"/>
-    <w:lsdException w:name="Medium Grid 1" w:uiPriority="67"/>
-    <w:lsdException w:name="Medium Grid 2" w:uiPriority="68"/>
-    <w:lsdException w:name="Medium Grid 3" w:uiPriority="69"/>
-    <w:lsdException w:name="Dark List" w:uiPriority="70"/>
-    <w:lsdException w:name="Colorful Shading" w:uiPriority="71"/>
-    <w:lsdException w:name="Colorful List" w:uiPriority="72"/>
-    <w:lsdException w:name="Colorful Grid" w:uiPriority="73"/>
-    <w:lsdException w:name="Light Shading Accent 1" w:uiPriority="60"/>
-    <w:lsdException w:name="Light List Accent 1" w:uiPriority="61"/>
-    <w:lsdException w:name="Light Grid Accent 1" w:uiPriority="62"/>
-    <w:lsdException w:name="Medium Shading 1 Accent 1" w:uiPriority="63"/>
-    <w:lsdException w:name="Medium Shading 2 Accent 1" w:uiPriority="64"/>
-    <w:lsdException w:name="Medium List 1 Accent 1" w:uiPriority="65"/>
-    <w:lsdException w:name="Revision" w:semiHidden="1"/>
-    <w:lsdException w:name="List Paragraph" w:uiPriority="34" w:qFormat="1"/>
-    <w:lsdException w:name="Quote" w:uiPriority="29" w:qFormat="1"/>
-    <w:lsdException w:name="Intense Quote" w:uiPriority="30" w:qFormat="1"/>
-    <w:lsdException w:name="Medium List 2 Accent 1" w:uiPriority="66"/>
-    <w:lsdException w:name="Medium Grid 1 Accent 1" w:uiPriority="67"/>
-    <w:lsdException w:name="Medium Grid 2 Accent 1" w:uiPriority="68"/>
-    <w:lsdException w:name="Medium Grid 3 Accent 1" w:uiPriority="69"/>
-    <w:lsdException w:name="Dark List Accent 1" w:uiPriority="70"/>
-    <w:lsdException w:name="Colorful Shading Accent 1" w:uiPriority="71"/>
-    <w:lsdException w:name="Colorful List Accent 1" w:uiPriority="72"/>
-    <w:lsdException w:name="Colorful Grid Accent 1" w:uiPriority="73"/>
-    <w:lsdException w:name="Light Shading Accent 2" w:uiPriority="60"/>
-    <w:lsdException w:name="Light List Accent 2" w:uiPriority="61"/>
-    <w:lsdException w:name="Light Grid Accent 2" w:uiPriority="62"/>
-    <w:lsdException w:name="Medium Shading 1 Accent 2" w:uiPriority="63"/>
-    <w:lsdException w:name="Medium Shading 2 Accent 2" w:uiPriority="64"/>
-    <w:lsdException w:name="Medium List 1 Accent 2" w:uiPriority="65"/>
-    <w:lsdException w:name="Medium List 2 Accent 2" w:uiPriority="66"/>
-    <w:lsdException w:name="Medium Grid 1 Accent 2" w:uiPriority="67"/>
-    <w:lsdException w:name="Medium Grid 2 Accent 2" w:uiPriority="68"/>
-    <w:lsdException w:name="Medium Grid 3 Accent 2" w:uiPriority="69"/>
-    <w:lsdException w:name="Dark List Accent 2" w:uiPriority="70"/>
-    <w:lsdException w:name="Colorful Shading Accent 2" w:uiPriority="71"/>
-    <w:lsdException w:name="Colorful List Accent 2" w:uiPriority="72"/>
-    <w:lsdException w:name="Colorful Grid Accent 2" w:uiPriority="73"/>
-    <w:lsdException w:name="Light Shading Accent 3" w:uiPriority="60"/>
-    <w:lsdException w:name="Light List Accent 3" w:uiPriority="61"/>
-    <w:lsdException w:name="Light Grid Accent 3" w:uiPriority="62"/>
-    <w:lsdException w:name="Medium Shading 1 Accent 3" w:uiPriority="63"/>
-    <w:lsdException w:name="Medium Shading 2 Accent 3" w:uiPriority="64"/>
-    <w:lsdException w:name="Medium List 1 Accent 3" w:uiPriority="65"/>
-    <w:lsdException w:name="Medium List 2 Accent 3" w:uiPriority="66"/>
-    <w:lsdException w:name="Medium Grid 1 Accent 3" w:uiPriority="67"/>
-    <w:lsdException w:name="Medium Grid 2 Accent 3" w:uiPriority="68"/>
-    <w:lsdException w:name="Medium Grid 3 Accent 3" w:uiPriority="69"/>
-    <w:lsdException w:name="Dark List Accent 3" w:uiPriority="70"/>
-    <w:lsdException w:name="Colorful Shading Accent 3" w:uiPriority="71"/>
-    <w:lsdException w:name="Colorful List Accent 3" w:uiPriority="72"/>
-    <w:lsdException w:name="Colorful Grid Accent 3" w:uiPriority="73"/>
-    <w:lsdException w:name="Light Shading Accent 4" w:uiPriority="60"/>
-    <w:lsdException w:name="Light List Accent 4" w:uiPriority="61"/>
-    <w:lsdException w:name="Light Grid Accent 4" w:uiPriority="62"/>
-    <w:lsdException w:name="Medium Shading 1 Accent 4" w:uiPriority="63"/>
-    <w:lsdException w:name="Medium Shading 2 Accent 4" w:uiPriority="64"/>
-    <w:lsdException w:name="Medium List 1 Accent 4" w:uiPriority="65"/>
-    <w:lsdException w:name="Medium List 2 Accent 4" w:uiPriority="66"/>
-    <w:lsdException w:name="Medium Grid 1 Accent 4" w:uiPriority="67"/>
-    <w:lsdException w:name="Medium Grid 2 Accent 4" w:uiPriority="68"/>
-    <w:lsdException w:name="Medium Grid 3 Accent 4" w:uiPriority="69"/>
-    <w:lsdException w:name="Dark List Accent 4" w:uiPriority="70"/>
-    <w:lsdException w:name="Colorful Shading Accent 4" w:uiPriority="71"/>
-    <w:lsdException w:name="Colorful List Accent 4" w:uiPriority="72"/>
-    <w:lsdException w:name="Colorful Grid Accent 4" w:uiPriority="73"/>
-    <w:lsdException w:name="Light Shading Accent 5" w:uiPriority="60"/>
-    <w:lsdException w:name="Light List Accent 5" w:uiPriority="61"/>
-    <w:lsdException w:name="Light Grid Accent 5" w:uiPriority="62"/>
-    <w:lsdException w:name="Medium Shading 1 Accent 5" w:uiPriority="63"/>
-    <w:lsdException w:name="Medium Shading 2 Accent 5" w:uiPriority="64"/>
-    <w:lsdException w:name="Medium List 1 Accent 5" w:uiPriority="65"/>
-    <w:lsdException w:name="Medium List 2 Accent 5" w:uiPriority="66"/>
-    <w:lsdException w:name="Medium Grid 1 Accent 5" w:uiPriority="67"/>
-    <w:lsdException w:name="Medium Grid 2 Accent 5" w:uiPriority="68"/>
-    <w:lsdException w:name="Medium Grid 3 Accent 5" w:uiPriority="69"/>
-    <w:lsdException w:name="Dark List Accent 5" w:uiPriority="70"/>
-    <w:lsdException w:name="Colorful Shading Accent 5" w:uiPriority="71"/>
-    <w:lsdException w:name="Colorful List Accent 5" w:uiPriority="72"/>
-    <w:lsdException w:name="Colorful Grid Accent 5" w:uiPriority="73"/>
-    <w:lsdException w:name="Light Shading Accent 6" w:uiPriority="60"/>
-    <w:lsdException w:name="Light List Accent 6" w:uiPriority="61"/>
-    <w:lsdException w:name="Light Grid Accent 6" w:uiPriority="62"/>
-    <w:lsdException w:name="Medium Shading 1 Accent 6" w:uiPriority="63"/>
-    <w:lsdException w:name="Medium Shading 2 Accent 6" w:uiPriority="64"/>
-    <w:lsdException w:name="Medium List 1 Accent 6" w:uiPriority="65"/>
-    <w:lsdException w:name="Medium List 2 Accent 6" w:uiPriority="66"/>
-    <w:lsdException w:name="Medium Grid 1 Accent 6" w:uiPriority="67"/>
-    <w:lsdException w:name="Medium Grid 2 Accent 6" w:uiPriority="68"/>
-    <w:lsdException w:name="Medium Grid 3 Accent 6" w:uiPriority="69"/>
-    <w:lsdException w:name="Dark List Accent 6" w:uiPriority="70"/>
-    <w:lsdException w:name="Colorful Shading Accent 6" w:uiPriority="71"/>
-    <w:lsdException w:name="Colorful List Accent 6" w:uiPriority="72"/>
-    <w:lsdException w:name="Colorful Grid Accent 6" w:uiPriority="73"/>
-    <w:lsdException w:name="Subtle Emphasis" w:uiPriority="19" w:qFormat="1"/>
-    <w:lsdException w:name="Intense Emphasis" w:uiPriority="21" w:qFormat="1"/>
-    <w:lsdException w:name="Subtle Reference" w:uiPriority="31" w:qFormat="1"/>
-    <w:lsdException w:name="Intense Reference" w:uiPriority="32" w:qFormat="1"/>
-    <w:lsdException w:name="Book Title" w:uiPriority="33" w:qFormat="1"/>
-    <w:lsdException w:name="Bibliography" w:semiHidden="1" w:uiPriority="37" w:unhideWhenUsed="1"/>
-    <w:lsdException w:name="TOC Heading" w:semiHidden="1" w:uiPriority="39" w:unhideWhenUsed="1" w:qFormat="1"/>
-    <w:lsdException w:name="Plain Table 1" w:uiPriority="41"/>
-    <w:lsdException w:name="Plain Table 2" w:uiPriority="42"/>
-    <w:lsdException w:name="Plain Table 3" w:uiPriority="43"/>
-    <w:lsdException w:name="Plain Table 4" w:uiPriority="44"/>
-    <w:lsdException w:name="Plain Table 5" w:uiPriority="45"/>
-    <w:lsdException w:name="Grid Table Light" w:uiPriority="40"/>
-    <w:lsdException w:name="Grid Table 1 Light" w:uiPriority="46"/>
-    <w:lsdException w:name="Grid Table 2" w:uiPriority="47"/>
-    <w:lsdException w:name="Grid Table 3" w:uiPriority="48"/>
-    <w:lsdException w:name="Grid Table 4" w:uiPriority="49"/>
-    <w:lsdException w:name="Grid Table 5 Dark" w:uiPriority="50"/>
-    <w:lsdException w:name="Grid Table 6 Colorful" w:uiPriority="51"/>
-    <w:lsdException w:name="Grid Table 7 Colorful" w:uiPriority="52"/>
-    <w:lsdException w:name="Grid Table 1 Light Accent 1" w:uiPriority="46"/>
-    <w:lsdException w:name="Grid Table 2 Accent 1" w:uiPriority="47"/>
-    <w:lsdException w:name="Grid Table 3 Accent 1" w:uiPriority="48"/>
-    <w:lsdException w:name="Grid Table 4 Accent 1" w:uiPriority="49"/>
-    <w:lsdException w:name="Grid Table 5 Dark Accent 1" w:uiPriority="50"/>
-    <w:lsdException w:name="Grid Table 6 Colorful Accent 1" w:uiPriority="51"/>
-    <w:lsdException w:name="Grid Table 7 Colorful Accent 1" w:uiPriority="52"/>
-    <w:lsdException w:name="Grid Table 1 Light Accent 2" w:uiPriority="46"/>
-    <w:lsdException w:name="Grid Table 2 Accent 2" w:uiPriority="47"/>
-    <w:lsdException w:name="Grid Table 3 Accent 2" w:uiPriority="48"/>
-    <w:lsdException w:name="Grid Table 4 Accent 2" w:uiPriority="49"/>
-    <w:lsdException w:name="Grid Table 5 Dark Accent 2" w:uiPriority="50"/>
-    <w:lsdException w:name="Grid Table 6 Colorful Accent 2" w:uiPriority="51"/>
-    <w:lsdException w:name="Grid Table 7 Colorful Accent 2" w:uiPriority="52"/>
-    <w:lsdException w:name="Grid Table 1 Light Accent 3" w:uiPriority="46"/>
-    <w:lsdException w:name="Grid Table 2 Accent 3" w:uiPriority="47"/>
-    <w:lsdException w:name="Grid Table 3 Accent 3" w:uiPriority="48"/>
-    <w:lsdException w:name="Grid Table 4 Accent 3" w:uiPriority="49"/>
-    <w:lsdException w:name="Grid Table 5 Dark Accent 3" w:uiPriority="50"/>
-    <w:lsdException w:name="Grid Table 6 Colorful Accent 3" w:uiPriority="51"/>
-    <w:lsdException w:name="Grid Table 7 Colorful Accent 3" w:uiPriority="52"/>
-    <w:lsdException w:name="Grid Table 1 Light Accent 4" w:uiPriority="46"/>
-    <w:lsdException w:name="Grid Table 2 Accent 4" w:uiPriority="47"/>
-    <w:lsdException w:name="Grid Table 3 Accent 4" w:uiPriority="48"/>
-    <w:lsdException w:name="Grid Table 4 Accent 4" w:uiPriority="49"/>
-    <w:lsdException w:name="Grid Table 5 Dark Accent 4" w:uiPriority="50"/>
-    <w:lsdException w:name="Grid Table 6 Colorful Accent 4" w:uiPriority="51"/>
-    <w:lsdException w:name="Grid Table 7 Colorful Accent 4" w:uiPriority="52"/>
-    <w:lsdException w:name="Grid Table 1 Light Accent 5" w:uiPriority="46"/>
-    <w:lsdException w:name="Grid Table 2 Accent 5" w:uiPriority="47"/>
-    <w:lsdException w:name="Grid Table 3 Accent 5" w:uiPriority="48"/>
-    <w:lsdException w:name="Grid Table 4 Accent 5" w:uiPriority="49"/>
-    <w:lsdException w:name="Grid Table 5 Dark Accent 5" w:uiPriority="50"/>
-    <w:lsdException w:name="Grid Table 6 Colorful Accent 5" w:uiPriority="51"/>
-    <w:lsdException w:name="Grid Table 7 Colorful Accent 5" w:uiPriority="52"/>
-    <w:lsdException w:name="Grid Table 1 Light Accent 6" w:uiPriority="46"/>
-    <w:lsdException w:name="Grid Table 2 Accent 6" w:uiPriority="47"/>
-    <w:lsdException w:name="Grid Table 3 Accent 6" w:uiPriority="48"/>
-    <w:lsdException w:name="Grid Table 4 Accent 6" w:uiPriority="49"/>
-    <w:lsdException w:name="Grid Table 5 Dark Accent 6" w:uiPriority="50"/>
-    <w:lsdException w:name="Grid Table 6 Colorful Accent 6" w:uiPriority="51"/>
-    <w:lsdException w:name="Grid Table 7 Colorful Accent 6" w:uiPriority="52"/>
-    <w:lsdException w:name="List Table 1 Light" w:uiPriority="46"/>
-    <w:lsdException w:name="List Table 2" w:uiPriority="47"/>
-    <w:lsdException w:name="List Table 3" w:uiPriority="48"/>
-    <w:lsdException w:name="List Table 4" w:uiPriority="49"/>
-    <w:lsdException w:name="List Table 5 Dark" w:uiPriority="50"/>
-    <w:lsdException w:name="List Table 6 Colorful" w:uiPriority="51"/>
-    <w:lsdException w:name="List Table 7 Colorful" w:uiPriority="52"/>
-    <w:lsdException w:name="List Table 1 Light Accent 1" w:uiPriority="46"/>
-    <w:lsdException w:name="List Table 2 Accent 1" w:uiPriority="47"/>
-    <w:lsdException w:name="List Table 3 Accent 1" w:uiPriority="48"/>
-    <w:lsdException w:name="List Table 4 Accent 1" w:uiPriority="49"/>
-    <w:lsdException w:name="List Table 5 Dark Accent 1" w:uiPriority="50"/>
-    <w:lsdException w:name="List Table 6 Colorful Accent 1" w:uiPriority="51"/>
-    <w:lsdException w:name="List Table 7 Colorful Accent 1" w:uiPriority="52"/>
-    <w:lsdException w:name="List Table 1 Light Accent 2" w:uiPriority="46"/>
-    <w:lsdException w:name="List Table 2 Accent 2" w:uiPriority="47"/>
-    <w:lsdException w:name="List Table 3 Accent 2" w:uiPriority="48"/>
-    <w:lsdException w:name="List Table 4 Accent 2" w:uiPriority="49"/>
-    <w:lsdException w:name="List Table 5 Dark Accent 2" w:uiPriority="50"/>
-    <w:lsdException w:name="List Table 6 Colorful Accent 2" w:uiPriority="51"/>
-    <w:lsdException w:name="List Table 7 Colorful Accent 2" w:uiPriority="52"/>
-    <w:lsdException w:name="List Table 1 Light Accent 3" w:uiPriority="46"/>
-    <w:lsdException w:name="List Table 2 Accent 3" w:uiPriority="47"/>
-    <w:lsdException w:name="List Table 3 Accent 3" w:uiPriority="48"/>
-    <w:lsdException w:name="List Table 4 Accent 3" w:uiPriority="49"/>
-    <w:lsdException w:name="List Table 5 Dark Accent 3" w:uiPriority="50"/>
-    <w:lsdException w:name="List Table 6 Colorful Accent 3" w:uiPriority="51"/>
-    <w:lsdException w:name="List Table 7 Colorful Accent 3" w:uiPriority="52"/>
-    <w:lsdException w:name="List Table 1 Light Accent 4" w:uiPriority="46"/>
-    <w:lsdException w:name="List Table 2 Accent 4" w:uiPriority="47"/>
-    <w:lsdException w:name="List Table 3 Accent 4" w:uiPriority="48"/>
-    <w:lsdException w:name="List Table 4 Accent 4" w:uiPriority="49"/>
-    <w:lsdException w:name="List Table 5 Dark Accent 4" w:uiPriority="50"/>
-    <w:lsdException w:name="List Table 6 Colorful Accent 4" w:uiPriority="51"/>
-    <w:lsdException w:name="List Table 7 Colorful Accent 4" w:uiPriority="52"/>
-    <w:lsdException w:name="List Table 1 Light Accent 5" w:uiPriority="46"/>
-    <w:lsdException w:name="List Table 2 Accent 5" w:uiPriority="47"/>
-    <w:lsdException w:name="List Table 3 Accent 5" w:uiPriority="48"/>
-    <w:lsdException w:name="List Table 4 Accent 5" w:uiPriority="49"/>
-    <w:lsdException w:name="List Table 5 Dark Accent 5" w:uiPriority="50"/>
-    <w:lsdException w:name="List Table 6 Colorful Accent 5" w:uiPriority="51"/>
-    <w:lsdException w:name="List Table 7 Colorful Accent 5" w:uiPriority="52"/>
-    <w:lsdException w:name="List Table 1 Light Accent 6" w:uiPriority="46"/>
-    <w:lsdException w:name="List Table 2 Accent 6" w:uiPriority="47"/>
-    <w:lsdException w:name="List Table 3 Accent 6" w:uiPriority="48"/>
-    <w:lsdException w:name="List Table 4 Accent 6" w:uiPriority="49"/>
-    <w:lsdException w:name="List Table 5 Dark Accent 6" w:uiPriority="50"/>
-    <w:lsdException w:name="List Table 6 Colorful Accent 6" w:uiPriority="51"/>
-    <w:lsdException w:name="List Table 7 Colorful Accent 6" w:uiPriority="52"/>
-    <w:lsdException w:name="Mention" w:semiHidden="1" w:unhideWhenUsed="1"/>
-    <w:lsdException w:name="Smart Hyperlink" w:semiHidden="1" w:unhideWhenUsed="1"/>
-    <w:lsdException w:name="Hashtag" w:semiHidden="1" w:unhideWhenUsed="1"/>
-    <w:lsdException w:name="Unresolved Mention" w:semiHidden="1" w:unhideWhenUsed="1"/>
-    <w:lsdException w:name="Smart Link" w:semiHidden="1" w:unhideWhenUsed="1"/>
+  <w:latentStyles w:defLockedState="0" w:defUIPriority="99" w:defSemiHidden="1" w:defUnhideWhenUsed="1" w:defQFormat="0" w:count="267">
+    <w:lsdException w:name="Normal" w:semiHidden="0" w:uiPriority="0" w:unhideWhenUsed="0" w:qFormat="1"/>
+    <w:lsdException w:name="heading 1" w:semiHidden="0" w:uiPriority="9" w:unhideWhenUsed="0" w:qFormat="1"/>
+    <w:lsdException w:name="heading 2" w:uiPriority="9" w:qFormat="1"/>
+    <w:lsdException w:name="heading 3" w:uiPriority="9" w:qFormat="1"/>
+    <w:lsdException w:name="heading 4" w:uiPriority="9" w:qFormat="1"/>
+    <w:lsdException w:name="heading 5" w:uiPriority="9" w:qFormat="1"/>
+    <w:lsdException w:name="heading 6" w:uiPriority="9" w:qFormat="1"/>
+    <w:lsdException w:name="heading 7" w:uiPriority="9" w:qFormat="1"/>
+    <w:lsdException w:name="heading 8" w:uiPriority="9" w:qFormat="1"/>
+    <w:lsdException w:name="heading 9" w:uiPriority="9" w:qFormat="1"/>
+    <w:lsdException w:name="toc 1" w:uiPriority="39"/>
+    <w:lsdException w:name="toc 2" w:uiPriority="39"/>
+    <w:lsdException w:name="toc 3" w:uiPriority="39"/>
+    <w:lsdException w:name="toc 4" w:uiPriority="39"/>
+    <w:lsdException w:name="toc 5" w:uiPriority="39"/>
+    <w:lsdException w:name="toc 6" w:uiPriority="39"/>
+    <w:lsdException w:name="toc 7" w:uiPriority="39"/>
+    <w:lsdException w:name="toc 8" w:uiPriority="39"/>
+    <w:lsdException w:name="toc 9" w:uiPriority="39"/>
+    <w:lsdException w:name="caption" w:uiPriority="35" w:qFormat="1"/>
+    <w:lsdException w:name="Title" w:semiHidden="0" w:uiPriority="10" w:unhideWhenUsed="0" w:qFormat="1"/>
+    <w:lsdException w:name="Default Paragraph Font" w:uiPriority="1"/>
+    <w:lsdException w:name="Subtitle" w:semiHidden="0" w:uiPriority="11" w:unhideWhenUsed="0" w:qFormat="1"/>
+    <w:lsdException w:name="Strong" w:semiHidden="0" w:uiPriority="22" w:unhideWhenUsed="0" w:qFormat="1"/>
+    <w:lsdException w:name="Emphasis" w:semiHidden="0" w:uiPriority="20" w:unhideWhenUsed="0" w:qFormat="1"/>
+    <w:lsdException w:name="Table Grid" w:semiHidden="0" w:uiPriority="39" w:unhideWhenUsed="0"/>
+    <w:lsdException w:name="Placeholder Text" w:unhideWhenUsed="0"/>
+    <w:lsdException w:name="No Spacing" w:semiHidden="0" w:uiPriority="1" w:unhideWhenUsed="0" w:qFormat="1"/>
+    <w:lsdException w:name="Light Shading" w:semiHidden="0" w:uiPriority="60" w:unhideWhenUsed="0"/>
+    <w:lsdException w:name="Light List" w:semiHidden="0" w:uiPriority="61" w:unhideWhenUsed="0"/>
+    <w:lsdException w:name="Light Grid" w:semiHidden="0" w:uiPriority="62" w:unhideWhenUsed="0"/>
+    <w:lsdException w:name="Medium Shading 1" w:semiHidden="0" w:uiPriority="63" w:unhideWhenUsed="0"/>
+    <w:lsdException w:name="Medium Shading 2" w:semiHidden="0" w:uiPriority="64" w:unhideWhenUsed="0"/>
+    <w:lsdException w:name="Medium List 1" w:semiHidden="0" w:uiPriority="65" w:unhideWhenUsed="0"/>
+    <w:lsdException w:name="Medium List 2" w:semiHidden="0" w:uiPriority="66" w:unhideWhenUsed="0"/>
+    <w:lsdException w:name="Medium Grid 1" w:semiHidden="0" w:uiPriority="67" w:unhideWhenUsed="0"/>
+    <w:lsdException w:name="Medium Grid 2" w:semiHidden="0" w:uiPriority="68" w:unhideWhenUsed="0"/>
+    <w:lsdException w:name="Medium Grid 3" w:semiHidden="0" w:uiPriority="69" w:unhideWhenUsed="0"/>
+    <w:lsdException w:name="Dark List" w:semiHidden="0" w:uiPriority="70" w:unhideWhenUsed="0"/>
+    <w:lsdException w:name="Colorful Shading" w:semiHidden="0" w:uiPriority="71" w:unhideWhenUsed="0"/>
+    <w:lsdException w:name="Colorful List" w:semiHidden="0" w:uiPriority="72" w:unhideWhenUsed="0"/>
+    <w:lsdException w:name="Colorful Grid" w:semiHidden="0" w:uiPriority="73" w:unhideWhenUsed="0"/>
+    <w:lsdException w:name="Light Shading Accent 1" w:semiHidden="0" w:uiPriority="60" w:unhideWhenUsed="0"/>
+    <w:lsdException w:name="Light List Accent 1" w:semiHidden="0" w:uiPriority="61" w:unhideWhenUsed="0"/>
+    <w:lsdException w:name="Light Grid Accent 1" w:semiHidden="0" w:uiPriority="62" w:unhideWhenUsed="0"/>
+    <w:lsdException w:name="Medium Shading 1 Accent 1" w:semiHidden="0" w:uiPriority="63" w:unhideWhenUsed="0"/>
+    <w:lsdException w:name="Medium Shading 2 Accent 1" w:semiHidden="0" w:uiPriority="64" w:unhideWhenUsed="0"/>
+    <w:lsdException w:name="Medium List 1 Accent 1" w:semiHidden="0" w:uiPriority="65" w:unhideWhenUsed="0"/>
+    <w:lsdException w:name="Revision" w:unhideWhenUsed="0"/>
+    <w:lsdException w:name="List Paragraph" w:semiHidden="0" w:uiPriority="34" w:unhideWhenUsed="0" w:qFormat="1"/>
+    <w:lsdException w:name="Quote" w:semiHidden="0" w:uiPriority="29" w:unhideWhenUsed="0" w:qFormat="1"/>
+    <w:lsdException w:name="Intense Quote" w:semiHidden="0" w:uiPriority="30" w:unhideWhenUsed="0" w:qFormat="1"/>
+    <w:lsdException w:name="Medium List 2 Accent 1" w:semiHidden="0" w:uiPriority="66" w:unhideWhenUsed="0"/>
+    <w:lsdException w:name="Medium Grid 1 Accent 1" w:semiHidden="0" w:uiPriority="67" w:unhideWhenUsed="0"/>
+    <w:lsdException w:name="Medium Grid 2 Accent 1" w:semiHidden="0" w:uiPriority="68" w:unhideWhenUsed="0"/>
+    <w:lsdException w:name="Medium Grid 3 Accent 1" w:semiHidden="0" w:uiPriority="69" w:unhideWhenUsed="0"/>
+    <w:lsdException w:name="Dark List Accent 1" w:semiHidden="0" w:uiPriority="70" w:unhideWhenUsed="0"/>
+    <w:lsdException w:name="Colorful Shading Accent 1" w:semiHidden="0" w:uiPriority="71" w:unhideWhenUsed="0"/>
+    <w:lsdException w:name="Colorful List Accent 1" w:semiHidden="0" w:uiPriority="72" w:unhideWhenUsed="0"/>
+    <w:lsdException w:name="Colorful Grid Accent 1" w:semiHidden="0" w:uiPriority="73" w:unhideWhenUsed="0"/>
+    <w:lsdException w:name="Light Shading Accent 2" w:semiHidden="0" w:uiPriority="60" w:unhideWhenUsed="0"/>
+    <w:lsdException w:name="Light List Accent 2" w:semiHidden="0" w:uiPriority="61" w:unhideWhenUsed="0"/>
+    <w:lsdException w:name="Light Grid Accent 2" w:semiHidden="0" w:uiPriority="62" w:unhideWhenUsed="0"/>
+    <w:lsdException w:name="Medium Shading 1 Accent 2" w:semiHidden="0" w:uiPriority="63" w:unhideWhenUsed="0"/>
+    <w:lsdException w:name="Medium Shading 2 Accent 2" w:semiHidden="0" w:uiPriority="64" w:unhideWhenUsed="0"/>
+    <w:lsdException w:name="Medium List 1 Accent 2" w:semiHidden="0" w:uiPriority="65" w:unhideWhenUsed="0"/>
+    <w:lsdException w:name="Medium List 2 Accent 2" w:semiHidden="0" w:uiPriority="66" w:unhideWhenUsed="0"/>
+    <w:lsdException w:name="Medium Grid 1 Accent 2" w:semiHidden="0" w:uiPriority="67" w:unhideWhenUsed="0"/>
+    <w:lsdException w:name="Medium Grid 2 Accent 2" w:semiHidden="0" w:uiPriority="68" w:unhideWhenUsed="0"/>
+    <w:lsdException w:name="Medium Grid 3 Accent 2" w:semiHidden="0" w:uiPriority="69" w:unhideWhenUsed="0"/>
+    <w:lsdException w:name="Dark List Accent 2" w:semiHidden="0" w:uiPriority="70" w:unhideWhenUsed="0"/>
+    <w:lsdException w:name="Colorful Shading Accent 2" w:semiHidden="0" w:uiPriority="71" w:unhideWhenUsed="0"/>
+    <w:lsdException w:name="Colorful List Accent 2" w:semiHidden="0" w:uiPriority="72" w:unhideWhenUsed="0"/>
+    <w:lsdException w:name="Colorful Grid Accent 2" w:semiHidden="0" w:uiPriority="73" w:unhideWhenUsed="0"/>
+    <w:lsdException w:name="Light Shading Accent 3" w:semiHidden="0" w:uiPriority="60" w:unhideWhenUsed="0"/>
+    <w:lsdException w:name="Light List Accent 3" w:semiHidden="0" w:uiPriority="61" w:unhideWhenUsed="0"/>
+    <w:lsdException w:name="Light Grid Accent 3" w:semiHidden="0" w:uiPriority="62" w:unhideWhenUsed="0"/>
+    <w:lsdException w:name="Medium Shading 1 Accent 3" w:semiHidden="0" w:uiPriority="63" w:unhideWhenUsed="0"/>
+    <w:lsdException w:name="Medium Shading 2 Accent 3" w:semiHidden="0" w:uiPriority="64" w:unhideWhenUsed="0"/>
+    <w:lsdException w:name="Medium List 1 Accent 3" w:semiHidden="0" w:uiPriority="65" w:unhideWhenUsed="0"/>
+    <w:lsdException w:name="Medium List 2 Accent 3" w:semiHidden="0" w:uiPriority="66" w:unhideWhenUsed="0"/>
+    <w:lsdException w:name="Medium Grid 1 Accent 3" w:semiHidden="0" w:uiPriority="67" w:unhideWhenUsed="0"/>
+    <w:lsdException w:name="Medium Grid 2 Accent 3" w:semiHidden="0" w:uiPriority="68" w:unhideWhenUsed="0"/>
+    <w:lsdException w:name="Medium Grid 3 Accent 3" w:semiHidden="0" w:uiPriority="69" w:unhideWhenUsed="0"/>
+    <w:lsdException w:name="Dark List Accent 3" w:semiHidden="0" w:uiPriority="70" w:unhideWhenUsed="0"/>
+    <w:lsdException w:name="Colorful Shading Accent 3" w:semiHidden="0" w:uiPriority="71" w:unhideWhenUsed="0"/>
+    <w:lsdException w:name="Colorful List Accent 3" w:semiHidden="0" w:uiPriority="72" w:unhideWhenUsed="0"/>
+    <w:lsdException w:name="Colorful Grid Accent 3" w:semiHidden="0" w:uiPriority="73" w:unhideWhenUsed="0"/>
+    <w:lsdException w:name="Light Shading Accent 4" w:semiHidden="0" w:uiPriority="60" w:unhideWhenUsed="0"/>
+    <w:lsdException w:name="Light List Accent 4" w:semiHidden="0" w:uiPriority="61" w:unhideWhenUsed="0"/>
+    <w:lsdException w:name="Light Grid Accent 4" w:semiHidden="0" w:uiPriority="62" w:unhideWhenUsed="0"/>
+    <w:lsdException w:name="Medium Shading 1 Accent 4" w:semiHidden="0" w:uiPriority="63" w:unhideWhenUsed="0"/>
+    <w:lsdException w:name="Medium Shading 2 Accent 4" w:semiHidden="0" w:uiPriority="64" w:unhideWhenUsed="0"/>
+    <w:lsdException w:name="Medium List 1 Accent 4" w:semiHidden="0" w:uiPriority="65" w:unhideWhenUsed="0"/>
+    <w:lsdException w:name="Medium List 2 Accent 4" w:semiHidden="0" w:uiPriority="66" w:unhideWhenUsed="0"/>
+    <w:lsdException w:name="Medium Grid 1 Accent 4" w:semiHidden="0" w:uiPriority="67" w:unhideWhenUsed="0"/>
+    <w:lsdException w:name="Medium Grid 2 Accent 4" w:semiHidden="0" w:uiPriority="68" w:unhideWhenUsed="0"/>
+    <w:lsdException w:name="Medium Grid 3 Accent 4" w:semiHidden="0" w:uiPriority="69" w:unhideWhenUsed="0"/>
+    <w:lsdException w:name="Dark List Accent 4" w:semiHidden="0" w:uiPriority="70" w:unhideWhenUsed="0"/>
+    <w:lsdException w:name="Colorful Shading Accent 4" w:semiHidden="0" w:uiPriority="71" w:unhideWhenUsed="0"/>
+    <w:lsdException w:name="Colorful List Accent 4" w:semiHidden="0" w:uiPriority="72" w:unhideWhenUsed="0"/>
+    <w:lsdException w:name="Colorful Grid Accent 4" w:semiHidden="0" w:uiPriority="73" w:unhideWhenUsed="0"/>
+    <w:lsdException w:name="Light Shading Accent 5" w:semiHidden="0" w:uiPriority="60" w:unhideWhenUsed="0"/>
+    <w:lsdException w:name="Light List Accent 5" w:semiHidden="0" w:uiPriority="61" w:unhideWhenUsed="0"/>
+    <w:lsdException w:name="Light Grid Accent 5" w:semiHidden="0" w:uiPriority="62" w:unhideWhenUsed="0"/>
+    <w:lsdException w:name="Medium Shading 1 Accent 5" w:semiHidden="0" w:uiPriority="63" w:unhideWhenUsed="0"/>
+    <w:lsdException w:name="Medium Shading 2 Accent 5" w:semiHidden="0" w:uiPriority="64" w:unhideWhenUsed="0"/>
+    <w:lsdException w:name="Medium List 1 Accent 5" w:semiHidden="0" w:uiPriority="65" w:unhideWhenUsed="0"/>
+    <w:lsdException w:name="Medium List 2 Accent 5" w:semiHidden="0" w:uiPriority="66" w:unhideWhenUsed="0"/>
+    <w:lsdException w:name="Medium Grid 1 Accent 5" w:semiHidden="0" w:uiPriority="67" w:unhideWhenUsed="0"/>
+    <w:lsdException w:name="Medium Grid 2 Accent 5" w:semiHidden="0" w:uiPriority="68" w:unhideWhenUsed="0"/>
+    <w:lsdException w:name="Medium Grid 3 Accent 5" w:semiHidden="0" w:uiPriority="69" w:unhideWhenUsed="0"/>
+    <w:lsdException w:name="Dark List Accent 5" w:semiHidden="0" w:uiPriority="70" w:unhideWhenUsed="0"/>
+    <w:lsdException w:name="Colorful Shading Accent 5" w:semiHidden="0" w:uiPriority="71" w:unhideWhenUsed="0"/>
+    <w:lsdException w:name="Colorful List Accent 5" w:semiHidden="0" w:uiPriority="72" w:unhideWhenUsed="0"/>
+    <w:lsdException w:name="Colorful Grid Accent 5" w:semiHidden="0" w:uiPriority="73" w:unhideWhenUsed="0"/>
+    <w:lsdException w:name="Light Shading Accent 6" w:semiHidden="0" w:uiPriority="60" w:unhideWhenUsed="0"/>
+    <w:lsdException w:name="Light List Accent 6" w:semiHidden="0" w:uiPriority="61" w:unhideWhenUsed="0"/>
+    <w:lsdException w:name="Light Grid Accent 6" w:semiHidden="0" w:uiPriority="62" w:unhideWhenUsed="0"/>
+    <w:lsdException w:name="Medium Shading 1 Accent 6" w:semiHidden="0" w:uiPriority="63" w:unhideWhenUsed="0"/>
+    <w:lsdException w:name="Medium Shading 2 Accent 6" w:semiHidden="0" w:uiPriority="64" w:unhideWhenUsed="0"/>
+    <w:lsdException w:name="Medium List 1 Accent 6" w:semiHidden="0" w:uiPriority="65" w:unhideWhenUsed="0"/>
+    <w:lsdException w:name="Medium List 2 Accent 6" w:semiHidden="0" w:uiPriority="66" w:unhideWhenUsed="0"/>
+    <w:lsdException w:name="Medium Grid 1 Accent 6" w:semiHidden="0" w:uiPriority="67" w:unhideWhenUsed="0"/>
+    <w:lsdException w:name="Medium Grid 2 Accent 6" w:semiHidden="0" w:uiPriority="68" w:unhideWhenUsed="0"/>
+    <w:lsdException w:name="Medium Grid 3 Accent 6" w:semiHidden="0" w:uiPriority="69" w:unhideWhenUsed="0"/>
+    <w:lsdException w:name="Dark List Accent 6" w:semiHidden="0" w:uiPriority="70" w:unhideWhenUsed="0"/>
+    <w:lsdException w:name="Colorful Shading Accent 6" w:semiHidden="0" w:uiPriority="71" w:unhideWhenUsed="0"/>
+    <w:lsdException w:name="Colorful List Accent 6" w:semiHidden="0" w:uiPriority="72" w:unhideWhenUsed="0"/>
+    <w:lsdException w:name="Colorful Grid Accent 6" w:semiHidden="0" w:uiPriority="73" w:unhideWhenUsed="0"/>
+    <w:lsdException w:name="Subtle Emphasis" w:semiHidden="0" w:uiPriority="19" w:unhideWhenUsed="0" w:qFormat="1"/>
+    <w:lsdException w:name="Intense Emphasis" w:semiHidden="0" w:uiPriority="21" w:unhideWhenUsed="0" w:qFormat="1"/>
+    <w:lsdException w:name="Subtle Reference" w:semiHidden="0" w:uiPriority="31" w:unhideWhenUsed="0" w:qFormat="1"/>
+    <w:lsdException w:name="Intense Reference" w:semiHidden="0" w:uiPriority="32" w:unhideWhenUsed="0" w:qFormat="1"/>
+    <w:lsdException w:name="Book Title" w:semiHidden="0" w:uiPriority="33" w:unhideWhenUsed="0" w:qFormat="1"/>
+    <w:lsdException w:name="Bibliography" w:uiPriority="37"/>
+    <w:lsdException w:name="TOC Heading" w:uiPriority="39" w:qFormat="1"/>
   </w:latentStyles>
   <w:style w:type="paragraph" w:default="1" w:styleId="a">
     <w:name w:val="Normal"/>
@@ -5279,6 +6302,7 @@
     <w:uiPriority w:val="99"/>
     <w:semiHidden/>
     <w:unhideWhenUsed/>
+    <w:qFormat/>
     <w:tblPr>
       <w:tblInd w:w="0" w:type="dxa"/>
       <w:tblCellMar>
@@ -5312,6 +6336,37 @@
       <w:sz w:val="24"/>
       <w:szCs w:val="24"/>
       <w:lang w:eastAsia="ru-RU"/>
+    </w:rPr>
+  </w:style>
+  <w:style w:type="paragraph" w:styleId="a4">
+    <w:name w:val="Balloon Text"/>
+    <w:basedOn w:val="a"/>
+    <w:link w:val="a5"/>
+    <w:uiPriority w:val="99"/>
+    <w:semiHidden/>
+    <w:unhideWhenUsed/>
+    <w:rsid w:val="00972D40"/>
+    <w:pPr>
+      <w:spacing w:line="240" w:lineRule="auto"/>
+    </w:pPr>
+    <w:rPr>
+      <w:rFonts w:ascii="Tahoma" w:hAnsi="Tahoma" w:cs="Tahoma"/>
+      <w:sz w:val="16"/>
+      <w:szCs w:val="16"/>
+    </w:rPr>
+  </w:style>
+  <w:style w:type="character" w:customStyle="1" w:styleId="a5">
+    <w:name w:val="Текст выноски Знак"/>
+    <w:basedOn w:val="a0"/>
+    <w:link w:val="a4"/>
+    <w:uiPriority w:val="99"/>
+    <w:semiHidden/>
+    <w:rsid w:val="00972D40"/>
+    <w:rPr>
+      <w:rFonts w:ascii="Tahoma" w:eastAsiaTheme="minorHAnsi" w:hAnsi="Tahoma" w:cs="Tahoma"/>
+      <w:sz w:val="16"/>
+      <w:szCs w:val="16"/>
+      <w:lang w:eastAsia="en-US"/>
     </w:rPr>
   </w:style>
 </w:styles>
@@ -5360,7 +6415,7 @@
     </a:clrScheme>
     <a:fontScheme name="Стандартная">
       <a:majorFont>
-        <a:latin typeface="Calibri Light" panose="020F0302020204030204"/>
+        <a:latin typeface="Calibri Light"/>
         <a:ea typeface=""/>
         <a:cs typeface=""/>
         <a:font script="Jpan" typeface="ＭＳ ゴシック"/>
@@ -5395,7 +6450,7 @@
         <a:font script="Geor" typeface="Sylfaen"/>
       </a:majorFont>
       <a:minorFont>
-        <a:latin typeface="Calibri" panose="020F0502020204030204"/>
+        <a:latin typeface="Calibri"/>
         <a:ea typeface=""/>
         <a:cs typeface=""/>
         <a:font script="Jpan" typeface="ＭＳ 明朝"/>
@@ -5572,7 +6627,7 @@
   <a:extraClrSchemeLst/>
   <a:extLst>
     <a:ext uri="{05A4C25C-085E-4340-85A3-A5531E510DB2}">
-      <thm15:themeFamily xmlns:thm15="http://schemas.microsoft.com/office/thememl/2012/main" name="Office Theme" id="{62F939B6-93AF-4DB8-9C6B-D6C7DFDC589F}" vid="{4A3C46E8-61CC-4603-A589-7422A47A8E4A}"/>
+      <thm15:themeFamily xmlns:thm15="http://schemas.microsoft.com/office/thememl/2012/main" xmlns="" name="Office Theme" id="{62F939B6-93AF-4DB8-9C6B-D6C7DFDC589F}" vid="{4A3C46E8-61CC-4603-A589-7422A47A8E4A}"/>
     </a:ext>
   </a:extLst>
 </a:theme>
